--- a/Data/TUTORIAL PENGGUNAAN.docx
+++ b/Data/TUTORIAL PENGGUNAAN.docx
@@ -32,8 +32,13 @@
         <w:ind w:left="1440" w:hanging="1440"/>
         <w:jc w:val="center"/>
       </w:pPr>
-      <w:r>
-        <w:t>oPos System by AIS System</w:t>
+      <w:proofErr w:type="spellStart"/>
+      <w:r>
+        <w:t>oPos</w:t>
+      </w:r>
+      <w:proofErr w:type="spellEnd"/>
+      <w:r>
+        <w:t xml:space="preserve"> System by AIS System</w:t>
       </w:r>
     </w:p>
     <w:p>
@@ -58,12 +63,46 @@
       <w:pPr>
         <w:pStyle w:val="ListParagraph"/>
       </w:pPr>
-      <w:r>
-        <w:t>Dibawah menu master user terdapat beberapa menu antara lain</w:t>
+      <w:proofErr w:type="spellStart"/>
+      <w:r>
+        <w:t>Dibawah</w:t>
+      </w:r>
+      <w:proofErr w:type="spellEnd"/>
+      <w:r>
+        <w:t xml:space="preserve"> menu master user </w:t>
+      </w:r>
+      <w:proofErr w:type="spellStart"/>
+      <w:r>
+        <w:t>terdapat</w:t>
+      </w:r>
+      <w:proofErr w:type="spellEnd"/>
+      <w:r>
+        <w:t xml:space="preserve"> </w:t>
+      </w:r>
+      <w:proofErr w:type="spellStart"/>
+      <w:r>
+        <w:t>beberapa</w:t>
+      </w:r>
+      <w:proofErr w:type="spellEnd"/>
+      <w:r>
+        <w:t xml:space="preserve"> menu </w:t>
+      </w:r>
+      <w:proofErr w:type="spellStart"/>
+      <w:r>
+        <w:t>antara</w:t>
+      </w:r>
+      <w:proofErr w:type="spellEnd"/>
+      <w:r>
+        <w:t xml:space="preserve"> </w:t>
+      </w:r>
+      <w:proofErr w:type="gramStart"/>
+      <w:r>
+        <w:t>lain</w:t>
       </w:r>
       <w:r>
         <w:t xml:space="preserve"> :</w:t>
       </w:r>
+      <w:proofErr w:type="gramEnd"/>
     </w:p>
     <w:p>
       <w:pPr>
@@ -82,8 +121,53 @@
         <w:pStyle w:val="ListParagraph"/>
         <w:ind w:left="1440"/>
       </w:pPr>
-      <w:r>
-        <w:t>Berguna untuk Menambahkan dan mengelola user yang berhak mengakses system</w:t>
+      <w:proofErr w:type="spellStart"/>
+      <w:r>
+        <w:t>Berguna</w:t>
+      </w:r>
+      <w:proofErr w:type="spellEnd"/>
+      <w:r>
+        <w:t xml:space="preserve"> </w:t>
+      </w:r>
+      <w:proofErr w:type="spellStart"/>
+      <w:r>
+        <w:t>untuk</w:t>
+      </w:r>
+      <w:proofErr w:type="spellEnd"/>
+      <w:r>
+        <w:t xml:space="preserve"> </w:t>
+      </w:r>
+      <w:proofErr w:type="spellStart"/>
+      <w:r>
+        <w:t>Menambahkan</w:t>
+      </w:r>
+      <w:proofErr w:type="spellEnd"/>
+      <w:r>
+        <w:t xml:space="preserve"> dan </w:t>
+      </w:r>
+      <w:proofErr w:type="spellStart"/>
+      <w:r>
+        <w:t>mengelola</w:t>
+      </w:r>
+      <w:proofErr w:type="spellEnd"/>
+      <w:r>
+        <w:t xml:space="preserve"> user yang </w:t>
+      </w:r>
+      <w:proofErr w:type="spellStart"/>
+      <w:r>
+        <w:t>berhak</w:t>
+      </w:r>
+      <w:proofErr w:type="spellEnd"/>
+      <w:r>
+        <w:t xml:space="preserve"> </w:t>
+      </w:r>
+      <w:proofErr w:type="spellStart"/>
+      <w:r>
+        <w:t>mengakses</w:t>
+      </w:r>
+      <w:proofErr w:type="spellEnd"/>
+      <w:r>
+        <w:t xml:space="preserve"> system</w:t>
       </w:r>
     </w:p>
     <w:p>
@@ -104,7 +188,87 @@
         <w:ind w:left="1440"/>
       </w:pPr>
       <w:r>
-        <w:t>Di menu ini Role merupakan tempat untuk melakukan setting user tertentu bisa mengakses menu apa saja.</w:t>
+        <w:t xml:space="preserve">Di menu </w:t>
+      </w:r>
+      <w:proofErr w:type="spellStart"/>
+      <w:r>
+        <w:t>ini</w:t>
+      </w:r>
+      <w:proofErr w:type="spellEnd"/>
+      <w:r>
+        <w:t xml:space="preserve"> Role </w:t>
+      </w:r>
+      <w:proofErr w:type="spellStart"/>
+      <w:r>
+        <w:t>merupakan</w:t>
+      </w:r>
+      <w:proofErr w:type="spellEnd"/>
+      <w:r>
+        <w:t xml:space="preserve"> </w:t>
+      </w:r>
+      <w:proofErr w:type="spellStart"/>
+      <w:r>
+        <w:t>tempat</w:t>
+      </w:r>
+      <w:proofErr w:type="spellEnd"/>
+      <w:r>
+        <w:t xml:space="preserve"> </w:t>
+      </w:r>
+      <w:proofErr w:type="spellStart"/>
+      <w:r>
+        <w:t>untuk</w:t>
+      </w:r>
+      <w:proofErr w:type="spellEnd"/>
+      <w:r>
+        <w:t xml:space="preserve"> </w:t>
+      </w:r>
+      <w:proofErr w:type="spellStart"/>
+      <w:r>
+        <w:t>melakukan</w:t>
+      </w:r>
+      <w:proofErr w:type="spellEnd"/>
+      <w:r>
+        <w:t xml:space="preserve"> setting user </w:t>
+      </w:r>
+      <w:proofErr w:type="spellStart"/>
+      <w:r>
+        <w:t>tertentu</w:t>
+      </w:r>
+      <w:proofErr w:type="spellEnd"/>
+      <w:r>
+        <w:t xml:space="preserve"> </w:t>
+      </w:r>
+      <w:proofErr w:type="spellStart"/>
+      <w:r>
+        <w:t>bisa</w:t>
+      </w:r>
+      <w:proofErr w:type="spellEnd"/>
+      <w:r>
+        <w:t xml:space="preserve"> </w:t>
+      </w:r>
+      <w:proofErr w:type="spellStart"/>
+      <w:r>
+        <w:t>mengakses</w:t>
+      </w:r>
+      <w:proofErr w:type="spellEnd"/>
+      <w:r>
+        <w:t xml:space="preserve"> menu </w:t>
+      </w:r>
+      <w:proofErr w:type="spellStart"/>
+      <w:r>
+        <w:t>apa</w:t>
+      </w:r>
+      <w:proofErr w:type="spellEnd"/>
+      <w:r>
+        <w:t xml:space="preserve"> </w:t>
+      </w:r>
+      <w:proofErr w:type="spellStart"/>
+      <w:r>
+        <w:t>saja</w:t>
+      </w:r>
+      <w:proofErr w:type="spellEnd"/>
+      <w:r>
+        <w:t>.</w:t>
       </w:r>
     </w:p>
     <w:p>
@@ -124,14 +288,87 @@
         <w:pStyle w:val="ListParagraph"/>
         <w:ind w:left="1440"/>
       </w:pPr>
-      <w:r>
-        <w:t>Merupakan Menu untuk mengelola menu menu yang di tampilkan</w:t>
-      </w:r>
+      <w:proofErr w:type="spellStart"/>
+      <w:r>
+        <w:t>Merupakan</w:t>
+      </w:r>
+      <w:proofErr w:type="spellEnd"/>
+      <w:r>
+        <w:t xml:space="preserve"> Menu </w:t>
+      </w:r>
+      <w:proofErr w:type="spellStart"/>
+      <w:r>
+        <w:t>untuk</w:t>
+      </w:r>
+      <w:proofErr w:type="spellEnd"/>
+      <w:r>
+        <w:t xml:space="preserve"> </w:t>
+      </w:r>
+      <w:proofErr w:type="spellStart"/>
+      <w:r>
+        <w:t>mengelola</w:t>
+      </w:r>
+      <w:proofErr w:type="spellEnd"/>
+      <w:r>
+        <w:t xml:space="preserve"> menu </w:t>
+      </w:r>
+      <w:proofErr w:type="spellStart"/>
+      <w:r>
+        <w:t>menu</w:t>
+      </w:r>
+      <w:proofErr w:type="spellEnd"/>
+      <w:r>
+        <w:t xml:space="preserve"> yang di </w:t>
+      </w:r>
+      <w:proofErr w:type="spellStart"/>
+      <w:r>
+        <w:t>tampilkan</w:t>
+      </w:r>
+      <w:proofErr w:type="spellEnd"/>
     </w:p>
     <w:p>
       <w:r>
         <w:tab/>
-        <w:t>Berikut tata cara menggunakan menu menu yang ada di master User</w:t>
+      </w:r>
+      <w:proofErr w:type="spellStart"/>
+      <w:r>
+        <w:t>Berikut</w:t>
+      </w:r>
+      <w:proofErr w:type="spellEnd"/>
+      <w:r>
+        <w:t xml:space="preserve"> tata </w:t>
+      </w:r>
+      <w:proofErr w:type="spellStart"/>
+      <w:r>
+        <w:t>cara</w:t>
+      </w:r>
+      <w:proofErr w:type="spellEnd"/>
+      <w:r>
+        <w:t xml:space="preserve"> </w:t>
+      </w:r>
+      <w:proofErr w:type="spellStart"/>
+      <w:r>
+        <w:t>menggunakan</w:t>
+      </w:r>
+      <w:proofErr w:type="spellEnd"/>
+      <w:r>
+        <w:t xml:space="preserve"> menu </w:t>
+      </w:r>
+      <w:proofErr w:type="spellStart"/>
+      <w:r>
+        <w:t>menu</w:t>
+      </w:r>
+      <w:proofErr w:type="spellEnd"/>
+      <w:r>
+        <w:t xml:space="preserve"> yang </w:t>
+      </w:r>
+      <w:proofErr w:type="spellStart"/>
+      <w:r>
+        <w:t>ada</w:t>
+      </w:r>
+      <w:proofErr w:type="spellEnd"/>
+      <w:r>
+        <w:t xml:space="preserve"> di master User</w:t>
       </w:r>
     </w:p>
     <w:p>
@@ -1221,11 +1458,37 @@
         <w:pStyle w:val="ListParagraph"/>
         <w:ind w:left="1800"/>
       </w:pPr>
-      <w:r>
-        <w:t xml:space="preserve">Menampilkan </w:t>
-      </w:r>
-      <w:r>
-        <w:t xml:space="preserve">Semua user yang masih aktif di </w:t>
+      <w:proofErr w:type="spellStart"/>
+      <w:r>
+        <w:t>Menampilkan</w:t>
+      </w:r>
+      <w:proofErr w:type="spellEnd"/>
+      <w:r>
+        <w:t xml:space="preserve"> </w:t>
+      </w:r>
+      <w:proofErr w:type="spellStart"/>
+      <w:r>
+        <w:t>Semua</w:t>
+      </w:r>
+      <w:proofErr w:type="spellEnd"/>
+      <w:r>
+        <w:t xml:space="preserve"> user yang </w:t>
+      </w:r>
+      <w:proofErr w:type="spellStart"/>
+      <w:r>
+        <w:t>masih</w:t>
+      </w:r>
+      <w:proofErr w:type="spellEnd"/>
+      <w:r>
+        <w:t xml:space="preserve"> </w:t>
+      </w:r>
+      <w:proofErr w:type="spellStart"/>
+      <w:r>
+        <w:t>aktif</w:t>
+      </w:r>
+      <w:proofErr w:type="spellEnd"/>
+      <w:r>
+        <w:t xml:space="preserve"> di </w:t>
       </w:r>
       <w:r>
         <w:t>system</w:t>
@@ -1294,7 +1557,15 @@
         </w:numPr>
       </w:pPr>
       <w:r>
-        <w:t>No. 2 (Tombol Add)</w:t>
+        <w:t>No. 2 (</w:t>
+      </w:r>
+      <w:proofErr w:type="spellStart"/>
+      <w:r>
+        <w:t>Tombol</w:t>
+      </w:r>
+      <w:proofErr w:type="spellEnd"/>
+      <w:r>
+        <w:t xml:space="preserve"> Add)</w:t>
       </w:r>
     </w:p>
     <w:p>
@@ -1302,9 +1573,72 @@
         <w:pStyle w:val="ListParagraph"/>
         <w:ind w:left="1800"/>
       </w:pPr>
-      <w:r>
-        <w:t>Menambahkan User baru ke system, jika di klik akan muncul sbb :</w:t>
-      </w:r>
+      <w:proofErr w:type="spellStart"/>
+      <w:r>
+        <w:t>Menambahkan</w:t>
+      </w:r>
+      <w:proofErr w:type="spellEnd"/>
+      <w:r>
+        <w:t xml:space="preserve"> User </w:t>
+      </w:r>
+      <w:proofErr w:type="spellStart"/>
+      <w:r>
+        <w:t>baru</w:t>
+      </w:r>
+      <w:proofErr w:type="spellEnd"/>
+      <w:r>
+        <w:t xml:space="preserve"> </w:t>
+      </w:r>
+      <w:proofErr w:type="spellStart"/>
+      <w:r>
+        <w:t>ke</w:t>
+      </w:r>
+      <w:proofErr w:type="spellEnd"/>
+      <w:r>
+        <w:t xml:space="preserve"> system, </w:t>
+      </w:r>
+      <w:proofErr w:type="spellStart"/>
+      <w:r>
+        <w:t>jika</w:t>
+      </w:r>
+      <w:proofErr w:type="spellEnd"/>
+      <w:r>
+        <w:t xml:space="preserve"> di </w:t>
+      </w:r>
+      <w:proofErr w:type="spellStart"/>
+      <w:r>
+        <w:t>klik</w:t>
+      </w:r>
+      <w:proofErr w:type="spellEnd"/>
+      <w:r>
+        <w:t xml:space="preserve"> </w:t>
+      </w:r>
+      <w:proofErr w:type="spellStart"/>
+      <w:r>
+        <w:t>akan</w:t>
+      </w:r>
+      <w:proofErr w:type="spellEnd"/>
+      <w:r>
+        <w:t xml:space="preserve"> </w:t>
+      </w:r>
+      <w:proofErr w:type="spellStart"/>
+      <w:r>
+        <w:t>muncul</w:t>
+      </w:r>
+      <w:proofErr w:type="spellEnd"/>
+      <w:r>
+        <w:t xml:space="preserve"> </w:t>
+      </w:r>
+      <w:proofErr w:type="spellStart"/>
+      <w:proofErr w:type="gramStart"/>
+      <w:r>
+        <w:t>sbb</w:t>
+      </w:r>
+      <w:proofErr w:type="spellEnd"/>
+      <w:r>
+        <w:t xml:space="preserve"> :</w:t>
+      </w:r>
+      <w:proofErr w:type="gramEnd"/>
     </w:p>
     <w:p>
       <w:pPr>
@@ -1405,6 +1739,7 @@
                 <w:bCs/>
               </w:rPr>
             </w:pPr>
+            <w:proofErr w:type="spellStart"/>
             <w:r>
               <w:rPr>
                 <w:b/>
@@ -1412,6 +1747,7 @@
               </w:rPr>
               <w:t>Keterangan</w:t>
             </w:r>
+            <w:proofErr w:type="spellEnd"/>
           </w:p>
         </w:tc>
       </w:tr>
@@ -1440,8 +1776,37 @@
               <w:ind w:left="0"/>
             </w:pPr>
             <w:r>
-              <w:t>Username untuk masuk ke sistem</w:t>
+              <w:t xml:space="preserve">Username </w:t>
             </w:r>
+            <w:proofErr w:type="spellStart"/>
+            <w:r>
+              <w:t>untuk</w:t>
+            </w:r>
+            <w:proofErr w:type="spellEnd"/>
+            <w:r>
+              <w:t xml:space="preserve"> </w:t>
+            </w:r>
+            <w:proofErr w:type="spellStart"/>
+            <w:r>
+              <w:t>masuk</w:t>
+            </w:r>
+            <w:proofErr w:type="spellEnd"/>
+            <w:r>
+              <w:t xml:space="preserve"> </w:t>
+            </w:r>
+            <w:proofErr w:type="spellStart"/>
+            <w:r>
+              <w:t>ke</w:t>
+            </w:r>
+            <w:proofErr w:type="spellEnd"/>
+            <w:r>
+              <w:t xml:space="preserve"> </w:t>
+            </w:r>
+            <w:proofErr w:type="spellStart"/>
+            <w:r>
+              <w:t>sistem</w:t>
+            </w:r>
+            <w:proofErr w:type="spellEnd"/>
           </w:p>
         </w:tc>
       </w:tr>
@@ -1470,7 +1835,15 @@
               <w:ind w:left="0"/>
             </w:pPr>
             <w:r>
-              <w:t>Nama Identifikasi User</w:t>
+              <w:t xml:space="preserve">Nama </w:t>
+            </w:r>
+            <w:proofErr w:type="spellStart"/>
+            <w:r>
+              <w:t>Identifikasi</w:t>
+            </w:r>
+            <w:proofErr w:type="spellEnd"/>
+            <w:r>
+              <w:t xml:space="preserve"> User</w:t>
             </w:r>
           </w:p>
         </w:tc>
@@ -1500,8 +1873,37 @@
               <w:ind w:left="0"/>
             </w:pPr>
             <w:r>
-              <w:t>Password untuk masuk ke sistem</w:t>
+              <w:t xml:space="preserve">Password </w:t>
             </w:r>
+            <w:proofErr w:type="spellStart"/>
+            <w:r>
+              <w:t>untuk</w:t>
+            </w:r>
+            <w:proofErr w:type="spellEnd"/>
+            <w:r>
+              <w:t xml:space="preserve"> </w:t>
+            </w:r>
+            <w:proofErr w:type="spellStart"/>
+            <w:r>
+              <w:t>masuk</w:t>
+            </w:r>
+            <w:proofErr w:type="spellEnd"/>
+            <w:r>
+              <w:t xml:space="preserve"> </w:t>
+            </w:r>
+            <w:proofErr w:type="spellStart"/>
+            <w:r>
+              <w:t>ke</w:t>
+            </w:r>
+            <w:proofErr w:type="spellEnd"/>
+            <w:r>
+              <w:t xml:space="preserve"> </w:t>
+            </w:r>
+            <w:proofErr w:type="spellStart"/>
+            <w:r>
+              <w:t>sistem</w:t>
+            </w:r>
+            <w:proofErr w:type="spellEnd"/>
           </w:p>
         </w:tc>
       </w:tr>
@@ -1529,8 +1931,61 @@
               <w:pStyle w:val="ListParagraph"/>
               <w:ind w:left="0"/>
             </w:pPr>
+            <w:proofErr w:type="spellStart"/>
             <w:r>
-              <w:t xml:space="preserve">Hak akses user, jika belum ada bisa di tambahkan di </w:t>
+              <w:t>Hak</w:t>
+            </w:r>
+            <w:proofErr w:type="spellEnd"/>
+            <w:r>
+              <w:t xml:space="preserve"> </w:t>
+            </w:r>
+            <w:proofErr w:type="spellStart"/>
+            <w:r>
+              <w:t>akses</w:t>
+            </w:r>
+            <w:proofErr w:type="spellEnd"/>
+            <w:r>
+              <w:t xml:space="preserve"> user, </w:t>
+            </w:r>
+            <w:proofErr w:type="spellStart"/>
+            <w:r>
+              <w:t>jika</w:t>
+            </w:r>
+            <w:proofErr w:type="spellEnd"/>
+            <w:r>
+              <w:t xml:space="preserve"> </w:t>
+            </w:r>
+            <w:proofErr w:type="spellStart"/>
+            <w:r>
+              <w:t>belum</w:t>
+            </w:r>
+            <w:proofErr w:type="spellEnd"/>
+            <w:r>
+              <w:t xml:space="preserve"> </w:t>
+            </w:r>
+            <w:proofErr w:type="spellStart"/>
+            <w:r>
+              <w:t>ada</w:t>
+            </w:r>
+            <w:proofErr w:type="spellEnd"/>
+            <w:r>
+              <w:t xml:space="preserve"> </w:t>
+            </w:r>
+            <w:proofErr w:type="spellStart"/>
+            <w:r>
+              <w:t>bisa</w:t>
+            </w:r>
+            <w:proofErr w:type="spellEnd"/>
+            <w:r>
+              <w:t xml:space="preserve"> di </w:t>
+            </w:r>
+            <w:proofErr w:type="spellStart"/>
+            <w:r>
+              <w:t>tambahkan</w:t>
+            </w:r>
+            <w:proofErr w:type="spellEnd"/>
+            <w:r>
+              <w:t xml:space="preserve"> di </w:t>
             </w:r>
             <w:r>
               <w:t>menu Role</w:t>
@@ -1566,7 +2021,15 @@
         <w:ind w:left="1800"/>
       </w:pPr>
       <w:r>
-        <w:t>Export User yang tampil di Grid User</w:t>
+        <w:t xml:space="preserve">Export User yang </w:t>
+      </w:r>
+      <w:proofErr w:type="spellStart"/>
+      <w:r>
+        <w:t>tampil</w:t>
+      </w:r>
+      <w:proofErr w:type="spellEnd"/>
+      <w:r>
+        <w:t xml:space="preserve"> di Grid User</w:t>
       </w:r>
     </w:p>
     <w:p>
@@ -1593,7 +2056,15 @@
         <w:ind w:left="1800"/>
       </w:pPr>
       <w:r>
-        <w:t>Search data yang ada di Grid User</w:t>
+        <w:t xml:space="preserve">Search data yang </w:t>
+      </w:r>
+      <w:proofErr w:type="spellStart"/>
+      <w:r>
+        <w:t>ada</w:t>
+      </w:r>
+      <w:proofErr w:type="spellEnd"/>
+      <w:r>
+        <w:t xml:space="preserve"> di Grid User</w:t>
       </w:r>
     </w:p>
     <w:p>
@@ -1613,9 +2084,27 @@
         <w:pStyle w:val="ListParagraph"/>
         <w:ind w:left="1800"/>
       </w:pPr>
-      <w:r>
-        <w:t>Modifikasi data yang sudah ada</w:t>
-      </w:r>
+      <w:proofErr w:type="spellStart"/>
+      <w:r>
+        <w:t>Modifikasi</w:t>
+      </w:r>
+      <w:proofErr w:type="spellEnd"/>
+      <w:r>
+        <w:t xml:space="preserve"> data yang </w:t>
+      </w:r>
+      <w:proofErr w:type="spellStart"/>
+      <w:r>
+        <w:t>sudah</w:t>
+      </w:r>
+      <w:proofErr w:type="spellEnd"/>
+      <w:r>
+        <w:t xml:space="preserve"> </w:t>
+      </w:r>
+      <w:proofErr w:type="spellStart"/>
+      <w:r>
+        <w:t>ada</w:t>
+      </w:r>
+      <w:proofErr w:type="spellEnd"/>
     </w:p>
     <w:p>
       <w:pPr>
@@ -1635,11 +2124,1973 @@
         <w:ind w:left="1800"/>
       </w:pPr>
       <w:r>
-        <w:t>Delete / De-Active User</w:t>
-      </w:r>
+        <w:t>Delete / De-Active Use</w:t>
+      </w:r>
+    </w:p>
+    <w:p>
+      <w:pPr>
+        <w:pStyle w:val="ListParagraph"/>
+        <w:numPr>
+          <w:ilvl w:val="0"/>
+          <w:numId w:val="2"/>
+        </w:numPr>
+      </w:pPr>
+      <w:r>
+        <w:t>Role</w:t>
+      </w:r>
+    </w:p>
+    <w:p>
+      <w:pPr>
+        <w:pStyle w:val="ListParagraph"/>
+        <w:ind w:left="1080"/>
+      </w:pPr>
+      <w:r>
+        <w:rPr>
+          <w:noProof/>
+        </w:rPr>
+        <mc:AlternateContent>
+          <mc:Choice Requires="wps">
+            <w:drawing>
+              <wp:anchor distT="0" distB="0" distL="114300" distR="114300" simplePos="0" relativeHeight="251702272" behindDoc="0" locked="0" layoutInCell="1" allowOverlap="1" wp14:anchorId="3BD61514" wp14:editId="25480AAC">
+                <wp:simplePos x="0" y="0"/>
+                <wp:positionH relativeFrom="column">
+                  <wp:posOffset>4200525</wp:posOffset>
+                </wp:positionH>
+                <wp:positionV relativeFrom="paragraph">
+                  <wp:posOffset>2033905</wp:posOffset>
+                </wp:positionV>
+                <wp:extent cx="914400" cy="238125"/>
+                <wp:effectExtent l="0" t="0" r="25400" b="19050"/>
+                <wp:wrapNone/>
+                <wp:docPr id="35" name="Text Box 35"/>
+                <wp:cNvGraphicFramePr/>
+                <a:graphic xmlns:a="http://schemas.openxmlformats.org/drawingml/2006/main">
+                  <a:graphicData uri="http://schemas.microsoft.com/office/word/2010/wordprocessingShape">
+                    <wps:wsp>
+                      <wps:cNvSpPr txBox="1"/>
+                      <wps:spPr>
+                        <a:xfrm>
+                          <a:off x="0" y="0"/>
+                          <a:ext cx="914400" cy="238125"/>
+                        </a:xfrm>
+                        <a:prstGeom prst="rect">
+                          <a:avLst/>
+                        </a:prstGeom>
+                        <a:solidFill>
+                          <a:schemeClr val="lt1"/>
+                        </a:solidFill>
+                        <a:ln w="6350">
+                          <a:solidFill>
+                            <a:prstClr val="black"/>
+                          </a:solidFill>
+                        </a:ln>
+                      </wps:spPr>
+                      <wps:txbx>
+                        <w:txbxContent>
+                          <w:p>
+                            <w:r>
+                              <w:t>7</w:t>
+                            </w:r>
+                          </w:p>
+                        </w:txbxContent>
+                      </wps:txbx>
+                      <wps:bodyPr rot="0" spcFirstLastPara="0" vertOverflow="overflow" horzOverflow="overflow" vert="horz" wrap="none" lIns="91440" tIns="45720" rIns="91440" bIns="45720" numCol="1" spcCol="0" rtlCol="0" fromWordArt="0" anchor="t" anchorCtr="0" forceAA="0" compatLnSpc="1">
+                        <a:prstTxWarp prst="textNoShape">
+                          <a:avLst/>
+                        </a:prstTxWarp>
+                        <a:noAutofit/>
+                      </wps:bodyPr>
+                    </wps:wsp>
+                  </a:graphicData>
+                </a:graphic>
+                <wp14:sizeRelV relativeFrom="margin">
+                  <wp14:pctHeight>0</wp14:pctHeight>
+                </wp14:sizeRelV>
+              </wp:anchor>
+            </w:drawing>
+          </mc:Choice>
+          <mc:Fallback>
+            <w:pict>
+              <v:shape w14:anchorId="3BD61514" id="Text Box 35" o:spid="_x0000_s1032" type="#_x0000_t202" style="position:absolute;left:0;text-align:left;margin-left:330.75pt;margin-top:160.15pt;width:1in;height:18.75pt;z-index:251702272;visibility:visible;mso-wrap-style:none;mso-height-percent:0;mso-wrap-distance-left:9pt;mso-wrap-distance-top:0;mso-wrap-distance-right:9pt;mso-wrap-distance-bottom:0;mso-position-horizontal:absolute;mso-position-horizontal-relative:text;mso-position-vertical:absolute;mso-position-vertical-relative:text;mso-height-percent:0;mso-height-relative:margin;v-text-anchor:top" o:gfxdata="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" fillcolor="white [3201]" strokeweight=".5pt">
+                <v:textbox>
+                  <w:txbxContent>
+                    <w:p>
+                      <w:r>
+                        <w:t>7</w:t>
+                      </w:r>
+                    </w:p>
+                  </w:txbxContent>
+                </v:textbox>
+              </v:shape>
+            </w:pict>
+          </mc:Fallback>
+        </mc:AlternateContent>
+      </w:r>
+      <w:r>
+        <mc:AlternateContent>
+          <mc:Choice Requires="wps">
+            <w:drawing>
+              <wp:anchor distT="0" distB="0" distL="114300" distR="114300" simplePos="0" relativeHeight="251700224" behindDoc="0" locked="0" layoutInCell="1" allowOverlap="1" wp14:anchorId="3BF180C6" wp14:editId="727A65F9">
+                <wp:simplePos x="0" y="0"/>
+                <wp:positionH relativeFrom="column">
+                  <wp:posOffset>3743325</wp:posOffset>
+                </wp:positionH>
+                <wp:positionV relativeFrom="paragraph">
+                  <wp:posOffset>1624330</wp:posOffset>
+                </wp:positionV>
+                <wp:extent cx="552450" cy="428625"/>
+                <wp:effectExtent l="0" t="0" r="57150" b="47625"/>
+                <wp:wrapNone/>
+                <wp:docPr id="33" name="Straight Arrow Connector 33"/>
+                <wp:cNvGraphicFramePr/>
+                <a:graphic xmlns:a="http://schemas.openxmlformats.org/drawingml/2006/main">
+                  <a:graphicData uri="http://schemas.microsoft.com/office/word/2010/wordprocessingShape">
+                    <wps:wsp>
+                      <wps:cNvCnPr/>
+                      <wps:spPr>
+                        <a:xfrm>
+                          <a:off x="0" y="0"/>
+                          <a:ext cx="552450" cy="428625"/>
+                        </a:xfrm>
+                        <a:prstGeom prst="straightConnector1">
+                          <a:avLst/>
+                        </a:prstGeom>
+                        <a:ln>
+                          <a:tailEnd type="triangle"/>
+                        </a:ln>
+                      </wps:spPr>
+                      <wps:style>
+                        <a:lnRef idx="1">
+                          <a:schemeClr val="accent1"/>
+                        </a:lnRef>
+                        <a:fillRef idx="0">
+                          <a:schemeClr val="accent1"/>
+                        </a:fillRef>
+                        <a:effectRef idx="0">
+                          <a:schemeClr val="accent1"/>
+                        </a:effectRef>
+                        <a:fontRef idx="minor">
+                          <a:schemeClr val="tx1"/>
+                        </a:fontRef>
+                      </wps:style>
+                      <wps:bodyPr/>
+                    </wps:wsp>
+                  </a:graphicData>
+                </a:graphic>
+              </wp:anchor>
+            </w:drawing>
+          </mc:Choice>
+          <mc:Fallback>
+            <w:pict>
+              <v:shapetype w14:anchorId="44CDC5EB" id="_x0000_t32" coordsize="21600,21600" o:spt="32" o:oned="t" path="m,l21600,21600e" filled="f">
+                <v:path arrowok="t" fillok="f" o:connecttype="none"/>
+                <o:lock v:ext="edit" shapetype="t"/>
+              </v:shapetype>
+              <v:shape id="Straight Arrow Connector 33" o:spid="_x0000_s1026" type="#_x0000_t32" style="position:absolute;margin-left:294.75pt;margin-top:127.9pt;width:43.5pt;height:33.75pt;z-index:251700224;visibility:visible;mso-wrap-style:square;mso-wrap-distance-left:9pt;mso-wrap-distance-top:0;mso-wrap-distance-right:9pt;mso-wrap-distance-bottom:0;mso-position-horizontal:absolute;mso-position-horizontal-relative:text;mso-position-vertical:absolute;mso-position-vertical-relative:text" o:gfxdata="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" strokecolor="#4472c4 [3204]" strokeweight=".5pt">
+                <v:stroke endarrow="block" joinstyle="miter"/>
+              </v:shape>
+            </w:pict>
+          </mc:Fallback>
+        </mc:AlternateContent>
+      </w:r>
+      <w:r>
+        <w:rPr>
+          <w:noProof/>
+        </w:rPr>
+        <mc:AlternateContent>
+          <mc:Choice Requires="wps">
+            <w:drawing>
+              <wp:anchor distT="0" distB="0" distL="114300" distR="114300" simplePos="0" relativeHeight="251698176" behindDoc="0" locked="0" layoutInCell="1" allowOverlap="1" wp14:anchorId="1A80FFFD" wp14:editId="3DA83CA1">
+                <wp:simplePos x="0" y="0"/>
+                <wp:positionH relativeFrom="column">
+                  <wp:posOffset>6000750</wp:posOffset>
+                </wp:positionH>
+                <wp:positionV relativeFrom="paragraph">
+                  <wp:posOffset>1748155</wp:posOffset>
+                </wp:positionV>
+                <wp:extent cx="914400" cy="238125"/>
+                <wp:effectExtent l="0" t="0" r="25400" b="28575"/>
+                <wp:wrapNone/>
+                <wp:docPr id="32" name="Text Box 32"/>
+                <wp:cNvGraphicFramePr/>
+                <a:graphic xmlns:a="http://schemas.openxmlformats.org/drawingml/2006/main">
+                  <a:graphicData uri="http://schemas.microsoft.com/office/word/2010/wordprocessingShape">
+                    <wps:wsp>
+                      <wps:cNvSpPr txBox="1"/>
+                      <wps:spPr>
+                        <a:xfrm>
+                          <a:off x="0" y="0"/>
+                          <a:ext cx="914400" cy="238125"/>
+                        </a:xfrm>
+                        <a:prstGeom prst="rect">
+                          <a:avLst/>
+                        </a:prstGeom>
+                        <a:solidFill>
+                          <a:schemeClr val="lt1"/>
+                        </a:solidFill>
+                        <a:ln w="6350">
+                          <a:solidFill>
+                            <a:prstClr val="black"/>
+                          </a:solidFill>
+                        </a:ln>
+                      </wps:spPr>
+                      <wps:txbx>
+                        <w:txbxContent>
+                          <w:p>
+                            <w:r>
+                              <w:t>6</w:t>
+                            </w:r>
+                          </w:p>
+                        </w:txbxContent>
+                      </wps:txbx>
+                      <wps:bodyPr rot="0" spcFirstLastPara="0" vertOverflow="overflow" horzOverflow="overflow" vert="horz" wrap="none" lIns="91440" tIns="45720" rIns="91440" bIns="45720" numCol="1" spcCol="0" rtlCol="0" fromWordArt="0" anchor="t" anchorCtr="0" forceAA="0" compatLnSpc="1">
+                        <a:prstTxWarp prst="textNoShape">
+                          <a:avLst/>
+                        </a:prstTxWarp>
+                        <a:noAutofit/>
+                      </wps:bodyPr>
+                    </wps:wsp>
+                  </a:graphicData>
+                </a:graphic>
+                <wp14:sizeRelV relativeFrom="margin">
+                  <wp14:pctHeight>0</wp14:pctHeight>
+                </wp14:sizeRelV>
+              </wp:anchor>
+            </w:drawing>
+          </mc:Choice>
+          <mc:Fallback>
+            <w:pict>
+              <v:shape w14:anchorId="1A80FFFD" id="Text Box 32" o:spid="_x0000_s1033" type="#_x0000_t202" style="position:absolute;left:0;text-align:left;margin-left:472.5pt;margin-top:137.65pt;width:1in;height:18.75pt;z-index:251698176;visibility:visible;mso-wrap-style:none;mso-height-percent:0;mso-wrap-distance-left:9pt;mso-wrap-distance-top:0;mso-wrap-distance-right:9pt;mso-wrap-distance-bottom:0;mso-position-horizontal:absolute;mso-position-horizontal-relative:text;mso-position-vertical:absolute;mso-position-vertical-relative:text;mso-height-percent:0;mso-height-relative:margin;v-text-anchor:top" o:gfxdata="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" fillcolor="white [3201]" strokeweight=".5pt">
+                <v:textbox>
+                  <w:txbxContent>
+                    <w:p>
+                      <w:r>
+                        <w:t>6</w:t>
+                      </w:r>
+                    </w:p>
+                  </w:txbxContent>
+                </v:textbox>
+              </v:shape>
+            </w:pict>
+          </mc:Fallback>
+        </mc:AlternateContent>
+      </w:r>
+      <w:r>
+        <w:rPr>
+          <w:noProof/>
+        </w:rPr>
+        <mc:AlternateContent>
+          <mc:Choice Requires="wps">
+            <w:drawing>
+              <wp:anchor distT="0" distB="0" distL="114300" distR="114300" simplePos="0" relativeHeight="251696128" behindDoc="0" locked="0" layoutInCell="1" allowOverlap="1" wp14:anchorId="7EF97EA5" wp14:editId="67F3A26E">
+                <wp:simplePos x="0" y="0"/>
+                <wp:positionH relativeFrom="rightMargin">
+                  <wp:posOffset>-95250</wp:posOffset>
+                </wp:positionH>
+                <wp:positionV relativeFrom="paragraph">
+                  <wp:posOffset>1691005</wp:posOffset>
+                </wp:positionV>
+                <wp:extent cx="914400" cy="238125"/>
+                <wp:effectExtent l="0" t="0" r="25400" b="28575"/>
+                <wp:wrapNone/>
+                <wp:docPr id="31" name="Text Box 31"/>
+                <wp:cNvGraphicFramePr/>
+                <a:graphic xmlns:a="http://schemas.openxmlformats.org/drawingml/2006/main">
+                  <a:graphicData uri="http://schemas.microsoft.com/office/word/2010/wordprocessingShape">
+                    <wps:wsp>
+                      <wps:cNvSpPr txBox="1"/>
+                      <wps:spPr>
+                        <a:xfrm>
+                          <a:off x="0" y="0"/>
+                          <a:ext cx="914400" cy="238125"/>
+                        </a:xfrm>
+                        <a:prstGeom prst="rect">
+                          <a:avLst/>
+                        </a:prstGeom>
+                        <a:solidFill>
+                          <a:schemeClr val="lt1"/>
+                        </a:solidFill>
+                        <a:ln w="6350">
+                          <a:solidFill>
+                            <a:prstClr val="black"/>
+                          </a:solidFill>
+                        </a:ln>
+                      </wps:spPr>
+                      <wps:txbx>
+                        <w:txbxContent>
+                          <w:p>
+                            <w:r>
+                              <w:t>5</w:t>
+                            </w:r>
+                          </w:p>
+                        </w:txbxContent>
+                      </wps:txbx>
+                      <wps:bodyPr rot="0" spcFirstLastPara="0" vertOverflow="overflow" horzOverflow="overflow" vert="horz" wrap="none" lIns="91440" tIns="45720" rIns="91440" bIns="45720" numCol="1" spcCol="0" rtlCol="0" fromWordArt="0" anchor="t" anchorCtr="0" forceAA="0" compatLnSpc="1">
+                        <a:prstTxWarp prst="textNoShape">
+                          <a:avLst/>
+                        </a:prstTxWarp>
+                        <a:noAutofit/>
+                      </wps:bodyPr>
+                    </wps:wsp>
+                  </a:graphicData>
+                </a:graphic>
+                <wp14:sizeRelV relativeFrom="margin">
+                  <wp14:pctHeight>0</wp14:pctHeight>
+                </wp14:sizeRelV>
+              </wp:anchor>
+            </w:drawing>
+          </mc:Choice>
+          <mc:Fallback>
+            <w:pict>
+              <v:shape w14:anchorId="7EF97EA5" id="Text Box 31" o:spid="_x0000_s1034" type="#_x0000_t202" style="position:absolute;left:0;text-align:left;margin-left:-7.5pt;margin-top:133.15pt;width:1in;height:18.75pt;z-index:251696128;visibility:visible;mso-wrap-style:none;mso-height-percent:0;mso-wrap-distance-left:9pt;mso-wrap-distance-top:0;mso-wrap-distance-right:9pt;mso-wrap-distance-bottom:0;mso-position-horizontal:absolute;mso-position-horizontal-relative:right-margin-area;mso-position-vertical:absolute;mso-position-vertical-relative:text;mso-height-percent:0;mso-height-relative:margin;v-text-anchor:top" o:gfxdata="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" fillcolor="white [3201]" strokeweight=".5pt">
+                <v:textbox>
+                  <w:txbxContent>
+                    <w:p>
+                      <w:r>
+                        <w:t>5</w:t>
+                      </w:r>
+                    </w:p>
+                  </w:txbxContent>
+                </v:textbox>
+                <w10:wrap anchorx="margin"/>
+              </v:shape>
+            </w:pict>
+          </mc:Fallback>
+        </mc:AlternateContent>
+      </w:r>
+      <w:r>
+        <w:rPr>
+          <w:noProof/>
+        </w:rPr>
+        <mc:AlternateContent>
+          <mc:Choice Requires="wps">
+            <w:drawing>
+              <wp:anchor distT="0" distB="0" distL="114300" distR="114300" simplePos="0" relativeHeight="251694080" behindDoc="0" locked="0" layoutInCell="1" allowOverlap="1" wp14:anchorId="499B695A" wp14:editId="29449518">
+                <wp:simplePos x="0" y="0"/>
+                <wp:positionH relativeFrom="column">
+                  <wp:posOffset>6010275</wp:posOffset>
+                </wp:positionH>
+                <wp:positionV relativeFrom="paragraph">
+                  <wp:posOffset>567055</wp:posOffset>
+                </wp:positionV>
+                <wp:extent cx="914400" cy="238125"/>
+                <wp:effectExtent l="0" t="0" r="25400" b="28575"/>
+                <wp:wrapNone/>
+                <wp:docPr id="30" name="Text Box 30"/>
+                <wp:cNvGraphicFramePr/>
+                <a:graphic xmlns:a="http://schemas.openxmlformats.org/drawingml/2006/main">
+                  <a:graphicData uri="http://schemas.microsoft.com/office/word/2010/wordprocessingShape">
+                    <wps:wsp>
+                      <wps:cNvSpPr txBox="1"/>
+                      <wps:spPr>
+                        <a:xfrm>
+                          <a:off x="0" y="0"/>
+                          <a:ext cx="914400" cy="238125"/>
+                        </a:xfrm>
+                        <a:prstGeom prst="rect">
+                          <a:avLst/>
+                        </a:prstGeom>
+                        <a:solidFill>
+                          <a:schemeClr val="lt1"/>
+                        </a:solidFill>
+                        <a:ln w="6350">
+                          <a:solidFill>
+                            <a:prstClr val="black"/>
+                          </a:solidFill>
+                        </a:ln>
+                      </wps:spPr>
+                      <wps:txbx>
+                        <w:txbxContent>
+                          <w:p>
+                            <w:r>
+                              <w:t>4</w:t>
+                            </w:r>
+                          </w:p>
+                        </w:txbxContent>
+                      </wps:txbx>
+                      <wps:bodyPr rot="0" spcFirstLastPara="0" vertOverflow="overflow" horzOverflow="overflow" vert="horz" wrap="none" lIns="91440" tIns="45720" rIns="91440" bIns="45720" numCol="1" spcCol="0" rtlCol="0" fromWordArt="0" anchor="t" anchorCtr="0" forceAA="0" compatLnSpc="1">
+                        <a:prstTxWarp prst="textNoShape">
+                          <a:avLst/>
+                        </a:prstTxWarp>
+                        <a:noAutofit/>
+                      </wps:bodyPr>
+                    </wps:wsp>
+                  </a:graphicData>
+                </a:graphic>
+                <wp14:sizeRelV relativeFrom="margin">
+                  <wp14:pctHeight>0</wp14:pctHeight>
+                </wp14:sizeRelV>
+              </wp:anchor>
+            </w:drawing>
+          </mc:Choice>
+          <mc:Fallback>
+            <w:pict>
+              <v:shape w14:anchorId="499B695A" id="Text Box 30" o:spid="_x0000_s1035" type="#_x0000_t202" style="position:absolute;left:0;text-align:left;margin-left:473.25pt;margin-top:44.65pt;width:1in;height:18.75pt;z-index:251694080;visibility:visible;mso-wrap-style:none;mso-height-percent:0;mso-wrap-distance-left:9pt;mso-wrap-distance-top:0;mso-wrap-distance-right:9pt;mso-wrap-distance-bottom:0;mso-position-horizontal:absolute;mso-position-horizontal-relative:text;mso-position-vertical:absolute;mso-position-vertical-relative:text;mso-height-percent:0;mso-height-relative:margin;v-text-anchor:top" o:gfxdata="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" fillcolor="white [3201]" strokeweight=".5pt">
+                <v:textbox>
+                  <w:txbxContent>
+                    <w:p>
+                      <w:r>
+                        <w:t>4</w:t>
+                      </w:r>
+                    </w:p>
+                  </w:txbxContent>
+                </v:textbox>
+              </v:shape>
+            </w:pict>
+          </mc:Fallback>
+        </mc:AlternateContent>
+      </w:r>
+      <w:r>
+        <w:rPr>
+          <w:noProof/>
+        </w:rPr>
+        <mc:AlternateContent>
+          <mc:Choice Requires="wps">
+            <w:drawing>
+              <wp:anchor distT="0" distB="0" distL="114300" distR="114300" simplePos="0" relativeHeight="251692032" behindDoc="0" locked="0" layoutInCell="1" allowOverlap="1" wp14:anchorId="084E8563" wp14:editId="426E5A89">
+                <wp:simplePos x="0" y="0"/>
+                <wp:positionH relativeFrom="column">
+                  <wp:posOffset>4886325</wp:posOffset>
+                </wp:positionH>
+                <wp:positionV relativeFrom="paragraph">
+                  <wp:posOffset>509905</wp:posOffset>
+                </wp:positionV>
+                <wp:extent cx="914400" cy="238125"/>
+                <wp:effectExtent l="0" t="0" r="25400" b="28575"/>
+                <wp:wrapNone/>
+                <wp:docPr id="29" name="Text Box 29"/>
+                <wp:cNvGraphicFramePr/>
+                <a:graphic xmlns:a="http://schemas.openxmlformats.org/drawingml/2006/main">
+                  <a:graphicData uri="http://schemas.microsoft.com/office/word/2010/wordprocessingShape">
+                    <wps:wsp>
+                      <wps:cNvSpPr txBox="1"/>
+                      <wps:spPr>
+                        <a:xfrm>
+                          <a:off x="0" y="0"/>
+                          <a:ext cx="914400" cy="238125"/>
+                        </a:xfrm>
+                        <a:prstGeom prst="rect">
+                          <a:avLst/>
+                        </a:prstGeom>
+                        <a:solidFill>
+                          <a:schemeClr val="lt1"/>
+                        </a:solidFill>
+                        <a:ln w="6350">
+                          <a:solidFill>
+                            <a:prstClr val="black"/>
+                          </a:solidFill>
+                        </a:ln>
+                      </wps:spPr>
+                      <wps:txbx>
+                        <w:txbxContent>
+                          <w:p>
+                            <w:r>
+                              <w:t>3</w:t>
+                            </w:r>
+                          </w:p>
+                        </w:txbxContent>
+                      </wps:txbx>
+                      <wps:bodyPr rot="0" spcFirstLastPara="0" vertOverflow="overflow" horzOverflow="overflow" vert="horz" wrap="none" lIns="91440" tIns="45720" rIns="91440" bIns="45720" numCol="1" spcCol="0" rtlCol="0" fromWordArt="0" anchor="t" anchorCtr="0" forceAA="0" compatLnSpc="1">
+                        <a:prstTxWarp prst="textNoShape">
+                          <a:avLst/>
+                        </a:prstTxWarp>
+                        <a:noAutofit/>
+                      </wps:bodyPr>
+                    </wps:wsp>
+                  </a:graphicData>
+                </a:graphic>
+                <wp14:sizeRelV relativeFrom="margin">
+                  <wp14:pctHeight>0</wp14:pctHeight>
+                </wp14:sizeRelV>
+              </wp:anchor>
+            </w:drawing>
+          </mc:Choice>
+          <mc:Fallback>
+            <w:pict>
+              <v:shape w14:anchorId="084E8563" id="Text Box 29" o:spid="_x0000_s1036" type="#_x0000_t202" style="position:absolute;left:0;text-align:left;margin-left:384.75pt;margin-top:40.15pt;width:1in;height:18.75pt;z-index:251692032;visibility:visible;mso-wrap-style:none;mso-height-percent:0;mso-wrap-distance-left:9pt;mso-wrap-distance-top:0;mso-wrap-distance-right:9pt;mso-wrap-distance-bottom:0;mso-position-horizontal:absolute;mso-position-horizontal-relative:text;mso-position-vertical:absolute;mso-position-vertical-relative:text;mso-height-percent:0;mso-height-relative:margin;v-text-anchor:top" o:gfxdata="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" fillcolor="white [3201]" strokeweight=".5pt">
+                <v:textbox>
+                  <w:txbxContent>
+                    <w:p>
+                      <w:r>
+                        <w:t>3</w:t>
+                      </w:r>
+                    </w:p>
+                  </w:txbxContent>
+                </v:textbox>
+              </v:shape>
+            </w:pict>
+          </mc:Fallback>
+        </mc:AlternateContent>
+      </w:r>
+      <w:r>
+        <w:rPr>
+          <w:noProof/>
+        </w:rPr>
+        <mc:AlternateContent>
+          <mc:Choice Requires="wps">
+            <w:drawing>
+              <wp:anchor distT="0" distB="0" distL="114300" distR="114300" simplePos="0" relativeHeight="251689984" behindDoc="0" locked="0" layoutInCell="1" allowOverlap="1" wp14:anchorId="3D196D85" wp14:editId="1C9C2B4C">
+                <wp:simplePos x="0" y="0"/>
+                <wp:positionH relativeFrom="column">
+                  <wp:posOffset>4257675</wp:posOffset>
+                </wp:positionH>
+                <wp:positionV relativeFrom="paragraph">
+                  <wp:posOffset>776605</wp:posOffset>
+                </wp:positionV>
+                <wp:extent cx="914400" cy="238125"/>
+                <wp:effectExtent l="0" t="0" r="25400" b="28575"/>
+                <wp:wrapNone/>
+                <wp:docPr id="28" name="Text Box 28"/>
+                <wp:cNvGraphicFramePr/>
+                <a:graphic xmlns:a="http://schemas.openxmlformats.org/drawingml/2006/main">
+                  <a:graphicData uri="http://schemas.microsoft.com/office/word/2010/wordprocessingShape">
+                    <wps:wsp>
+                      <wps:cNvSpPr txBox="1"/>
+                      <wps:spPr>
+                        <a:xfrm>
+                          <a:off x="0" y="0"/>
+                          <a:ext cx="914400" cy="238125"/>
+                        </a:xfrm>
+                        <a:prstGeom prst="rect">
+                          <a:avLst/>
+                        </a:prstGeom>
+                        <a:solidFill>
+                          <a:schemeClr val="lt1"/>
+                        </a:solidFill>
+                        <a:ln w="6350">
+                          <a:solidFill>
+                            <a:prstClr val="black"/>
+                          </a:solidFill>
+                        </a:ln>
+                      </wps:spPr>
+                      <wps:txbx>
+                        <w:txbxContent>
+                          <w:p>
+                            <w:r>
+                              <w:t>2</w:t>
+                            </w:r>
+                          </w:p>
+                        </w:txbxContent>
+                      </wps:txbx>
+                      <wps:bodyPr rot="0" spcFirstLastPara="0" vertOverflow="overflow" horzOverflow="overflow" vert="horz" wrap="none" lIns="91440" tIns="45720" rIns="91440" bIns="45720" numCol="1" spcCol="0" rtlCol="0" fromWordArt="0" anchor="t" anchorCtr="0" forceAA="0" compatLnSpc="1">
+                        <a:prstTxWarp prst="textNoShape">
+                          <a:avLst/>
+                        </a:prstTxWarp>
+                        <a:noAutofit/>
+                      </wps:bodyPr>
+                    </wps:wsp>
+                  </a:graphicData>
+                </a:graphic>
+                <wp14:sizeRelV relativeFrom="margin">
+                  <wp14:pctHeight>0</wp14:pctHeight>
+                </wp14:sizeRelV>
+              </wp:anchor>
+            </w:drawing>
+          </mc:Choice>
+          <mc:Fallback>
+            <w:pict>
+              <v:shape w14:anchorId="3D196D85" id="Text Box 28" o:spid="_x0000_s1037" type="#_x0000_t202" style="position:absolute;left:0;text-align:left;margin-left:335.25pt;margin-top:61.15pt;width:1in;height:18.75pt;z-index:251689984;visibility:visible;mso-wrap-style:none;mso-height-percent:0;mso-wrap-distance-left:9pt;mso-wrap-distance-top:0;mso-wrap-distance-right:9pt;mso-wrap-distance-bottom:0;mso-position-horizontal:absolute;mso-position-horizontal-relative:text;mso-position-vertical:absolute;mso-position-vertical-relative:text;mso-height-percent:0;mso-height-relative:margin;v-text-anchor:top" o:gfxdata="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" fillcolor="white [3201]" strokeweight=".5pt">
+                <v:textbox>
+                  <w:txbxContent>
+                    <w:p>
+                      <w:r>
+                        <w:t>2</w:t>
+                      </w:r>
+                    </w:p>
+                  </w:txbxContent>
+                </v:textbox>
+              </v:shape>
+            </w:pict>
+          </mc:Fallback>
+        </mc:AlternateContent>
+      </w:r>
+      <w:r>
+        <w:rPr>
+          <w:noProof/>
+        </w:rPr>
+        <mc:AlternateContent>
+          <mc:Choice Requires="wps">
+            <w:drawing>
+              <wp:anchor distT="0" distB="0" distL="114300" distR="114300" simplePos="0" relativeHeight="251687936" behindDoc="0" locked="0" layoutInCell="1" allowOverlap="1" wp14:anchorId="3B353D01" wp14:editId="1492F86A">
+                <wp:simplePos x="0" y="0"/>
+                <wp:positionH relativeFrom="column">
+                  <wp:posOffset>2219325</wp:posOffset>
+                </wp:positionH>
+                <wp:positionV relativeFrom="paragraph">
+                  <wp:posOffset>1729105</wp:posOffset>
+                </wp:positionV>
+                <wp:extent cx="914400" cy="238125"/>
+                <wp:effectExtent l="0" t="0" r="25400" b="19050"/>
+                <wp:wrapNone/>
+                <wp:docPr id="27" name="Text Box 27"/>
+                <wp:cNvGraphicFramePr/>
+                <a:graphic xmlns:a="http://schemas.openxmlformats.org/drawingml/2006/main">
+                  <a:graphicData uri="http://schemas.microsoft.com/office/word/2010/wordprocessingShape">
+                    <wps:wsp>
+                      <wps:cNvSpPr txBox="1"/>
+                      <wps:spPr>
+                        <a:xfrm>
+                          <a:off x="0" y="0"/>
+                          <a:ext cx="914400" cy="238125"/>
+                        </a:xfrm>
+                        <a:prstGeom prst="rect">
+                          <a:avLst/>
+                        </a:prstGeom>
+                        <a:solidFill>
+                          <a:schemeClr val="lt1"/>
+                        </a:solidFill>
+                        <a:ln w="6350">
+                          <a:solidFill>
+                            <a:prstClr val="black"/>
+                          </a:solidFill>
+                        </a:ln>
+                      </wps:spPr>
+                      <wps:txbx>
+                        <w:txbxContent>
+                          <w:p>
+                            <w:r>
+                              <w:t>1</w:t>
+                            </w:r>
+                          </w:p>
+                        </w:txbxContent>
+                      </wps:txbx>
+                      <wps:bodyPr rot="0" spcFirstLastPara="0" vertOverflow="overflow" horzOverflow="overflow" vert="horz" wrap="none" lIns="91440" tIns="45720" rIns="91440" bIns="45720" numCol="1" spcCol="0" rtlCol="0" fromWordArt="0" anchor="t" anchorCtr="0" forceAA="0" compatLnSpc="1">
+                        <a:prstTxWarp prst="textNoShape">
+                          <a:avLst/>
+                        </a:prstTxWarp>
+                        <a:noAutofit/>
+                      </wps:bodyPr>
+                    </wps:wsp>
+                  </a:graphicData>
+                </a:graphic>
+                <wp14:sizeRelV relativeFrom="margin">
+                  <wp14:pctHeight>0</wp14:pctHeight>
+                </wp14:sizeRelV>
+              </wp:anchor>
+            </w:drawing>
+          </mc:Choice>
+          <mc:Fallback>
+            <w:pict>
+              <v:shape w14:anchorId="3B353D01" id="Text Box 27" o:spid="_x0000_s1038" type="#_x0000_t202" style="position:absolute;left:0;text-align:left;margin-left:174.75pt;margin-top:136.15pt;width:1in;height:18.75pt;z-index:251687936;visibility:visible;mso-wrap-style:none;mso-height-percent:0;mso-wrap-distance-left:9pt;mso-wrap-distance-top:0;mso-wrap-distance-right:9pt;mso-wrap-distance-bottom:0;mso-position-horizontal:absolute;mso-position-horizontal-relative:text;mso-position-vertical:absolute;mso-position-vertical-relative:text;mso-height-percent:0;mso-height-relative:margin;v-text-anchor:top" o:gfxdata="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" fillcolor="white [3201]" strokeweight=".5pt">
+                <v:textbox>
+                  <w:txbxContent>
+                    <w:p>
+                      <w:r>
+                        <w:t>1</w:t>
+                      </w:r>
+                    </w:p>
+                  </w:txbxContent>
+                </v:textbox>
+              </v:shape>
+            </w:pict>
+          </mc:Fallback>
+        </mc:AlternateContent>
+      </w:r>
+      <w:r>
+        <mc:AlternateContent>
+          <mc:Choice Requires="wps">
+            <w:drawing>
+              <wp:anchor distT="0" distB="0" distL="114300" distR="114300" simplePos="0" relativeHeight="251683840" behindDoc="0" locked="0" layoutInCell="1" allowOverlap="1" wp14:anchorId="0DBF1446" wp14:editId="568F6E5B">
+                <wp:simplePos x="0" y="0"/>
+                <wp:positionH relativeFrom="column">
+                  <wp:posOffset>5650865</wp:posOffset>
+                </wp:positionH>
+                <wp:positionV relativeFrom="paragraph">
+                  <wp:posOffset>814705</wp:posOffset>
+                </wp:positionV>
+                <wp:extent cx="314325" cy="142875"/>
+                <wp:effectExtent l="0" t="38100" r="47625" b="28575"/>
+                <wp:wrapNone/>
+                <wp:docPr id="24" name="Straight Arrow Connector 24"/>
+                <wp:cNvGraphicFramePr/>
+                <a:graphic xmlns:a="http://schemas.openxmlformats.org/drawingml/2006/main">
+                  <a:graphicData uri="http://schemas.microsoft.com/office/word/2010/wordprocessingShape">
+                    <wps:wsp>
+                      <wps:cNvCnPr/>
+                      <wps:spPr>
+                        <a:xfrm flipV="1">
+                          <a:off x="0" y="0"/>
+                          <a:ext cx="314325" cy="142875"/>
+                        </a:xfrm>
+                        <a:prstGeom prst="straightConnector1">
+                          <a:avLst/>
+                        </a:prstGeom>
+                        <a:ln>
+                          <a:tailEnd type="triangle"/>
+                        </a:ln>
+                      </wps:spPr>
+                      <wps:style>
+                        <a:lnRef idx="1">
+                          <a:schemeClr val="accent1"/>
+                        </a:lnRef>
+                        <a:fillRef idx="0">
+                          <a:schemeClr val="accent1"/>
+                        </a:fillRef>
+                        <a:effectRef idx="0">
+                          <a:schemeClr val="accent1"/>
+                        </a:effectRef>
+                        <a:fontRef idx="minor">
+                          <a:schemeClr val="tx1"/>
+                        </a:fontRef>
+                      </wps:style>
+                      <wps:bodyPr/>
+                    </wps:wsp>
+                  </a:graphicData>
+                </a:graphic>
+              </wp:anchor>
+            </w:drawing>
+          </mc:Choice>
+          <mc:Fallback>
+            <w:pict>
+              <v:shape w14:anchorId="4496AA78" id="Straight Arrow Connector 24" o:spid="_x0000_s1026" type="#_x0000_t32" style="position:absolute;margin-left:444.95pt;margin-top:64.15pt;width:24.75pt;height:11.25pt;flip:y;z-index:251683840;visibility:visible;mso-wrap-style:square;mso-wrap-distance-left:9pt;mso-wrap-distance-top:0;mso-wrap-distance-right:9pt;mso-wrap-distance-bottom:0;mso-position-horizontal:absolute;mso-position-horizontal-relative:text;mso-position-vertical:absolute;mso-position-vertical-relative:text" o:gfxdata="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" strokecolor="#4472c4 [3204]" strokeweight=".5pt">
+                <v:stroke endarrow="block" joinstyle="miter"/>
+              </v:shape>
+            </w:pict>
+          </mc:Fallback>
+        </mc:AlternateContent>
+      </w:r>
+      <w:r>
+        <mc:AlternateContent>
+          <mc:Choice Requires="wps">
+            <w:drawing>
+              <wp:anchor distT="0" distB="0" distL="114300" distR="114300" simplePos="0" relativeHeight="251682816" behindDoc="0" locked="0" layoutInCell="1" allowOverlap="1" wp14:anchorId="7A185183" wp14:editId="593BE8E9">
+                <wp:simplePos x="0" y="0"/>
+                <wp:positionH relativeFrom="column">
+                  <wp:posOffset>5022215</wp:posOffset>
+                </wp:positionH>
+                <wp:positionV relativeFrom="paragraph">
+                  <wp:posOffset>805180</wp:posOffset>
+                </wp:positionV>
+                <wp:extent cx="9525" cy="180975"/>
+                <wp:effectExtent l="76200" t="38100" r="66675" b="28575"/>
+                <wp:wrapNone/>
+                <wp:docPr id="23" name="Straight Arrow Connector 23"/>
+                <wp:cNvGraphicFramePr/>
+                <a:graphic xmlns:a="http://schemas.openxmlformats.org/drawingml/2006/main">
+                  <a:graphicData uri="http://schemas.microsoft.com/office/word/2010/wordprocessingShape">
+                    <wps:wsp>
+                      <wps:cNvCnPr/>
+                      <wps:spPr>
+                        <a:xfrm flipH="1" flipV="1">
+                          <a:off x="0" y="0"/>
+                          <a:ext cx="9525" cy="180975"/>
+                        </a:xfrm>
+                        <a:prstGeom prst="straightConnector1">
+                          <a:avLst/>
+                        </a:prstGeom>
+                        <a:ln>
+                          <a:tailEnd type="triangle"/>
+                        </a:ln>
+                      </wps:spPr>
+                      <wps:style>
+                        <a:lnRef idx="1">
+                          <a:schemeClr val="accent1"/>
+                        </a:lnRef>
+                        <a:fillRef idx="0">
+                          <a:schemeClr val="accent1"/>
+                        </a:fillRef>
+                        <a:effectRef idx="0">
+                          <a:schemeClr val="accent1"/>
+                        </a:effectRef>
+                        <a:fontRef idx="minor">
+                          <a:schemeClr val="tx1"/>
+                        </a:fontRef>
+                      </wps:style>
+                      <wps:bodyPr/>
+                    </wps:wsp>
+                  </a:graphicData>
+                </a:graphic>
+              </wp:anchor>
+            </w:drawing>
+          </mc:Choice>
+          <mc:Fallback>
+            <w:pict>
+              <v:shape w14:anchorId="3C67E208" id="Straight Arrow Connector 23" o:spid="_x0000_s1026" type="#_x0000_t32" style="position:absolute;margin-left:395.45pt;margin-top:63.4pt;width:.75pt;height:14.25pt;flip:x y;z-index:251682816;visibility:visible;mso-wrap-style:square;mso-wrap-distance-left:9pt;mso-wrap-distance-top:0;mso-wrap-distance-right:9pt;mso-wrap-distance-bottom:0;mso-position-horizontal:absolute;mso-position-horizontal-relative:text;mso-position-vertical:absolute;mso-position-vertical-relative:text" o:gfxdata="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" strokecolor="#4472c4 [3204]" strokeweight=".5pt">
+                <v:stroke endarrow="block" joinstyle="miter"/>
+              </v:shape>
+            </w:pict>
+          </mc:Fallback>
+        </mc:AlternateContent>
+      </w:r>
+      <w:r>
+        <mc:AlternateContent>
+          <mc:Choice Requires="wps">
+            <w:drawing>
+              <wp:anchor distT="0" distB="0" distL="114300" distR="114300" simplePos="0" relativeHeight="251681792" behindDoc="0" locked="0" layoutInCell="1" allowOverlap="1" wp14:anchorId="43E87755" wp14:editId="03AADF46">
+                <wp:simplePos x="0" y="0"/>
+                <wp:positionH relativeFrom="column">
+                  <wp:posOffset>4498340</wp:posOffset>
+                </wp:positionH>
+                <wp:positionV relativeFrom="paragraph">
+                  <wp:posOffset>929005</wp:posOffset>
+                </wp:positionV>
+                <wp:extent cx="276225" cy="47625"/>
+                <wp:effectExtent l="38100" t="57150" r="28575" b="47625"/>
+                <wp:wrapNone/>
+                <wp:docPr id="22" name="Straight Arrow Connector 22"/>
+                <wp:cNvGraphicFramePr/>
+                <a:graphic xmlns:a="http://schemas.openxmlformats.org/drawingml/2006/main">
+                  <a:graphicData uri="http://schemas.microsoft.com/office/word/2010/wordprocessingShape">
+                    <wps:wsp>
+                      <wps:cNvCnPr/>
+                      <wps:spPr>
+                        <a:xfrm flipH="1" flipV="1">
+                          <a:off x="0" y="0"/>
+                          <a:ext cx="276225" cy="47625"/>
+                        </a:xfrm>
+                        <a:prstGeom prst="straightConnector1">
+                          <a:avLst/>
+                        </a:prstGeom>
+                        <a:ln>
+                          <a:tailEnd type="triangle"/>
+                        </a:ln>
+                      </wps:spPr>
+                      <wps:style>
+                        <a:lnRef idx="1">
+                          <a:schemeClr val="accent1"/>
+                        </a:lnRef>
+                        <a:fillRef idx="0">
+                          <a:schemeClr val="accent1"/>
+                        </a:fillRef>
+                        <a:effectRef idx="0">
+                          <a:schemeClr val="accent1"/>
+                        </a:effectRef>
+                        <a:fontRef idx="minor">
+                          <a:schemeClr val="tx1"/>
+                        </a:fontRef>
+                      </wps:style>
+                      <wps:bodyPr/>
+                    </wps:wsp>
+                  </a:graphicData>
+                </a:graphic>
+              </wp:anchor>
+            </w:drawing>
+          </mc:Choice>
+          <mc:Fallback>
+            <w:pict>
+              <v:shape w14:anchorId="4B02B0F8" id="Straight Arrow Connector 22" o:spid="_x0000_s1026" type="#_x0000_t32" style="position:absolute;margin-left:354.2pt;margin-top:73.15pt;width:21.75pt;height:3.75pt;flip:x y;z-index:251681792;visibility:visible;mso-wrap-style:square;mso-wrap-distance-left:9pt;mso-wrap-distance-top:0;mso-wrap-distance-right:9pt;mso-wrap-distance-bottom:0;mso-position-horizontal:absolute;mso-position-horizontal-relative:text;mso-position-vertical:absolute;mso-position-vertical-relative:text" o:gfxdata="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" strokecolor="#4472c4 [3204]" strokeweight=".5pt">
+                <v:stroke endarrow="block" joinstyle="miter"/>
+              </v:shape>
+            </w:pict>
+          </mc:Fallback>
+        </mc:AlternateContent>
+      </w:r>
+      <w:r>
+        <mc:AlternateContent>
+          <mc:Choice Requires="wps">
+            <w:drawing>
+              <wp:anchor distT="0" distB="0" distL="114300" distR="114300" simplePos="0" relativeHeight="251679744" behindDoc="0" locked="0" layoutInCell="1" allowOverlap="1" wp14:anchorId="34FABBD8" wp14:editId="5C3BBE3E">
+                <wp:simplePos x="0" y="0"/>
+                <wp:positionH relativeFrom="margin">
+                  <wp:posOffset>1609725</wp:posOffset>
+                </wp:positionH>
+                <wp:positionV relativeFrom="paragraph">
+                  <wp:posOffset>1176655</wp:posOffset>
+                </wp:positionV>
+                <wp:extent cx="4086225" cy="371475"/>
+                <wp:effectExtent l="0" t="0" r="28575" b="28575"/>
+                <wp:wrapNone/>
+                <wp:docPr id="20" name="Oval 20"/>
+                <wp:cNvGraphicFramePr/>
+                <a:graphic xmlns:a="http://schemas.openxmlformats.org/drawingml/2006/main">
+                  <a:graphicData uri="http://schemas.microsoft.com/office/word/2010/wordprocessingShape">
+                    <wps:wsp>
+                      <wps:cNvSpPr/>
+                      <wps:spPr>
+                        <a:xfrm>
+                          <a:off x="0" y="0"/>
+                          <a:ext cx="4086225" cy="371475"/>
+                        </a:xfrm>
+                        <a:prstGeom prst="ellipse">
+                          <a:avLst/>
+                        </a:prstGeom>
+                        <a:noFill/>
+                      </wps:spPr>
+                      <wps:style>
+                        <a:lnRef idx="2">
+                          <a:schemeClr val="accent1">
+                            <a:shade val="50000"/>
+                          </a:schemeClr>
+                        </a:lnRef>
+                        <a:fillRef idx="1">
+                          <a:schemeClr val="accent1"/>
+                        </a:fillRef>
+                        <a:effectRef idx="0">
+                          <a:schemeClr val="accent1"/>
+                        </a:effectRef>
+                        <a:fontRef idx="minor">
+                          <a:schemeClr val="lt1"/>
+                        </a:fontRef>
+                      </wps:style>
+                      <wps:bodyPr rot="0" spcFirstLastPara="0" vertOverflow="overflow" horzOverflow="overflow" vert="horz" wrap="square" lIns="91440" tIns="45720" rIns="91440" bIns="45720" numCol="1" spcCol="0" rtlCol="0" fromWordArt="0" anchor="ctr" anchorCtr="0" forceAA="0" compatLnSpc="1">
+                        <a:prstTxWarp prst="textNoShape">
+                          <a:avLst/>
+                        </a:prstTxWarp>
+                        <a:noAutofit/>
+                      </wps:bodyPr>
+                    </wps:wsp>
+                  </a:graphicData>
+                </a:graphic>
+                <wp14:sizeRelH relativeFrom="margin">
+                  <wp14:pctWidth>0</wp14:pctWidth>
+                </wp14:sizeRelH>
+              </wp:anchor>
+            </w:drawing>
+          </mc:Choice>
+          <mc:Fallback>
+            <w:pict>
+              <v:oval w14:anchorId="70F899D2" id="Oval 20" o:spid="_x0000_s1026" style="position:absolute;margin-left:126.75pt;margin-top:92.65pt;width:321.75pt;height:29.25pt;z-index:251679744;visibility:visible;mso-wrap-style:square;mso-width-percent:0;mso-wrap-distance-left:9pt;mso-wrap-distance-top:0;mso-wrap-distance-right:9pt;mso-wrap-distance-bottom:0;mso-position-horizontal:absolute;mso-position-horizontal-relative:margin;mso-position-vertical:absolute;mso-position-vertical-relative:text;mso-width-percent:0;mso-width-relative:margin;v-text-anchor:middle" o:gfxdata="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" filled="f" strokecolor="#1f3763 [1604]" strokeweight="1pt">
+                <v:stroke joinstyle="miter"/>
+                <w10:wrap anchorx="margin"/>
+              </v:oval>
+            </w:pict>
+          </mc:Fallback>
+        </mc:AlternateContent>
+      </w:r>
+      <w:r>
+        <mc:AlternateContent>
+          <mc:Choice Requires="wps">
+            <w:drawing>
+              <wp:anchor distT="0" distB="0" distL="114300" distR="114300" simplePos="0" relativeHeight="251680768" behindDoc="0" locked="0" layoutInCell="1" allowOverlap="1" wp14:anchorId="6AB653E3" wp14:editId="67554D41">
+                <wp:simplePos x="0" y="0"/>
+                <wp:positionH relativeFrom="column">
+                  <wp:posOffset>1612265</wp:posOffset>
+                </wp:positionH>
+                <wp:positionV relativeFrom="paragraph">
+                  <wp:posOffset>1386205</wp:posOffset>
+                </wp:positionV>
+                <wp:extent cx="552450" cy="428625"/>
+                <wp:effectExtent l="0" t="0" r="57150" b="47625"/>
+                <wp:wrapNone/>
+                <wp:docPr id="21" name="Straight Arrow Connector 21"/>
+                <wp:cNvGraphicFramePr/>
+                <a:graphic xmlns:a="http://schemas.openxmlformats.org/drawingml/2006/main">
+                  <a:graphicData uri="http://schemas.microsoft.com/office/word/2010/wordprocessingShape">
+                    <wps:wsp>
+                      <wps:cNvCnPr/>
+                      <wps:spPr>
+                        <a:xfrm>
+                          <a:off x="0" y="0"/>
+                          <a:ext cx="552450" cy="428625"/>
+                        </a:xfrm>
+                        <a:prstGeom prst="straightConnector1">
+                          <a:avLst/>
+                        </a:prstGeom>
+                        <a:ln>
+                          <a:tailEnd type="triangle"/>
+                        </a:ln>
+                      </wps:spPr>
+                      <wps:style>
+                        <a:lnRef idx="1">
+                          <a:schemeClr val="accent1"/>
+                        </a:lnRef>
+                        <a:fillRef idx="0">
+                          <a:schemeClr val="accent1"/>
+                        </a:fillRef>
+                        <a:effectRef idx="0">
+                          <a:schemeClr val="accent1"/>
+                        </a:effectRef>
+                        <a:fontRef idx="minor">
+                          <a:schemeClr val="tx1"/>
+                        </a:fontRef>
+                      </wps:style>
+                      <wps:bodyPr/>
+                    </wps:wsp>
+                  </a:graphicData>
+                </a:graphic>
+              </wp:anchor>
+            </w:drawing>
+          </mc:Choice>
+          <mc:Fallback>
+            <w:pict>
+              <v:shape w14:anchorId="6E55966D" id="Straight Arrow Connector 21" o:spid="_x0000_s1026" type="#_x0000_t32" style="position:absolute;margin-left:126.95pt;margin-top:109.15pt;width:43.5pt;height:33.75pt;z-index:251680768;visibility:visible;mso-wrap-style:square;mso-wrap-distance-left:9pt;mso-wrap-distance-top:0;mso-wrap-distance-right:9pt;mso-wrap-distance-bottom:0;mso-position-horizontal:absolute;mso-position-horizontal-relative:text;mso-position-vertical:absolute;mso-position-vertical-relative:text" o:gfxdata="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" strokecolor="#4472c4 [3204]" strokeweight=".5pt">
+                <v:stroke endarrow="block" joinstyle="miter"/>
+              </v:shape>
+            </w:pict>
+          </mc:Fallback>
+        </mc:AlternateContent>
+      </w:r>
+      <w:r>
+        <mc:AlternateContent>
+          <mc:Choice Requires="wps">
+            <w:drawing>
+              <wp:anchor distT="0" distB="0" distL="114300" distR="114300" simplePos="0" relativeHeight="251684864" behindDoc="0" locked="0" layoutInCell="1" allowOverlap="1" wp14:anchorId="2B75A63E" wp14:editId="13D57D4C">
+                <wp:simplePos x="0" y="0"/>
+                <wp:positionH relativeFrom="column">
+                  <wp:posOffset>5784215</wp:posOffset>
+                </wp:positionH>
+                <wp:positionV relativeFrom="paragraph">
+                  <wp:posOffset>1386205</wp:posOffset>
+                </wp:positionV>
+                <wp:extent cx="133350" cy="276225"/>
+                <wp:effectExtent l="38100" t="0" r="19050" b="47625"/>
+                <wp:wrapNone/>
+                <wp:docPr id="25" name="Straight Arrow Connector 25"/>
+                <wp:cNvGraphicFramePr/>
+                <a:graphic xmlns:a="http://schemas.openxmlformats.org/drawingml/2006/main">
+                  <a:graphicData uri="http://schemas.microsoft.com/office/word/2010/wordprocessingShape">
+                    <wps:wsp>
+                      <wps:cNvCnPr/>
+                      <wps:spPr>
+                        <a:xfrm flipH="1">
+                          <a:off x="0" y="0"/>
+                          <a:ext cx="133350" cy="276225"/>
+                        </a:xfrm>
+                        <a:prstGeom prst="straightConnector1">
+                          <a:avLst/>
+                        </a:prstGeom>
+                        <a:ln>
+                          <a:tailEnd type="triangle"/>
+                        </a:ln>
+                      </wps:spPr>
+                      <wps:style>
+                        <a:lnRef idx="1">
+                          <a:schemeClr val="accent1"/>
+                        </a:lnRef>
+                        <a:fillRef idx="0">
+                          <a:schemeClr val="accent1"/>
+                        </a:fillRef>
+                        <a:effectRef idx="0">
+                          <a:schemeClr val="accent1"/>
+                        </a:effectRef>
+                        <a:fontRef idx="minor">
+                          <a:schemeClr val="tx1"/>
+                        </a:fontRef>
+                      </wps:style>
+                      <wps:bodyPr/>
+                    </wps:wsp>
+                  </a:graphicData>
+                </a:graphic>
+              </wp:anchor>
+            </w:drawing>
+          </mc:Choice>
+          <mc:Fallback>
+            <w:pict>
+              <v:shape w14:anchorId="7FF957D2" id="Straight Arrow Connector 25" o:spid="_x0000_s1026" type="#_x0000_t32" style="position:absolute;margin-left:455.45pt;margin-top:109.15pt;width:10.5pt;height:21.75pt;flip:x;z-index:251684864;visibility:visible;mso-wrap-style:square;mso-wrap-distance-left:9pt;mso-wrap-distance-top:0;mso-wrap-distance-right:9pt;mso-wrap-distance-bottom:0;mso-position-horizontal:absolute;mso-position-horizontal-relative:text;mso-position-vertical:absolute;mso-position-vertical-relative:text" o:gfxdata="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" strokecolor="#4472c4 [3204]" strokeweight=".5pt">
+                <v:stroke endarrow="block" joinstyle="miter"/>
+              </v:shape>
+            </w:pict>
+          </mc:Fallback>
+        </mc:AlternateContent>
+      </w:r>
+      <w:r>
+        <mc:AlternateContent>
+          <mc:Choice Requires="wps">
+            <w:drawing>
+              <wp:anchor distT="0" distB="0" distL="114300" distR="114300" simplePos="0" relativeHeight="251685888" behindDoc="0" locked="0" layoutInCell="1" allowOverlap="1" wp14:anchorId="0BCAE0BE" wp14:editId="14C9913D">
+                <wp:simplePos x="0" y="0"/>
+                <wp:positionH relativeFrom="column">
+                  <wp:posOffset>6069330</wp:posOffset>
+                </wp:positionH>
+                <wp:positionV relativeFrom="paragraph">
+                  <wp:posOffset>1405255</wp:posOffset>
+                </wp:positionV>
+                <wp:extent cx="45719" cy="323850"/>
+                <wp:effectExtent l="38100" t="0" r="69215" b="57150"/>
+                <wp:wrapNone/>
+                <wp:docPr id="26" name="Straight Arrow Connector 26"/>
+                <wp:cNvGraphicFramePr/>
+                <a:graphic xmlns:a="http://schemas.openxmlformats.org/drawingml/2006/main">
+                  <a:graphicData uri="http://schemas.microsoft.com/office/word/2010/wordprocessingShape">
+                    <wps:wsp>
+                      <wps:cNvCnPr/>
+                      <wps:spPr>
+                        <a:xfrm>
+                          <a:off x="0" y="0"/>
+                          <a:ext cx="45719" cy="323850"/>
+                        </a:xfrm>
+                        <a:prstGeom prst="straightConnector1">
+                          <a:avLst/>
+                        </a:prstGeom>
+                        <a:ln>
+                          <a:tailEnd type="triangle"/>
+                        </a:ln>
+                      </wps:spPr>
+                      <wps:style>
+                        <a:lnRef idx="1">
+                          <a:schemeClr val="accent1"/>
+                        </a:lnRef>
+                        <a:fillRef idx="0">
+                          <a:schemeClr val="accent1"/>
+                        </a:fillRef>
+                        <a:effectRef idx="0">
+                          <a:schemeClr val="accent1"/>
+                        </a:effectRef>
+                        <a:fontRef idx="minor">
+                          <a:schemeClr val="tx1"/>
+                        </a:fontRef>
+                      </wps:style>
+                      <wps:bodyPr/>
+                    </wps:wsp>
+                  </a:graphicData>
+                </a:graphic>
+                <wp14:sizeRelH relativeFrom="margin">
+                  <wp14:pctWidth>0</wp14:pctWidth>
+                </wp14:sizeRelH>
+                <wp14:sizeRelV relativeFrom="margin">
+                  <wp14:pctHeight>0</wp14:pctHeight>
+                </wp14:sizeRelV>
+              </wp:anchor>
+            </w:drawing>
+          </mc:Choice>
+          <mc:Fallback>
+            <w:pict>
+              <v:shape w14:anchorId="55E78075" id="Straight Arrow Connector 26" o:spid="_x0000_s1026" type="#_x0000_t32" style="position:absolute;margin-left:477.9pt;margin-top:110.65pt;width:3.6pt;height:25.5pt;z-index:251685888;visibility:visible;mso-wrap-style:square;mso-width-percent:0;mso-height-percent:0;mso-wrap-distance-left:9pt;mso-wrap-distance-top:0;mso-wrap-distance-right:9pt;mso-wrap-distance-bottom:0;mso-position-horizontal:absolute;mso-position-horizontal-relative:text;mso-position-vertical:absolute;mso-position-vertical-relative:text;mso-width-percent:0;mso-height-percent:0;mso-width-relative:margin;mso-height-relative:margin" o:gfxdata="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" strokecolor="#4472c4 [3204]" strokeweight=".5pt">
+                <v:stroke endarrow="block" joinstyle="miter"/>
+              </v:shape>
+            </w:pict>
+          </mc:Fallback>
+        </mc:AlternateContent>
+      </w:r>
+      <w:r>
+        <w:rPr>
+          <w:noProof/>
+        </w:rPr>
+        <w:drawing>
+          <wp:inline distT="0" distB="0" distL="0" distR="0" wp14:anchorId="2E79C8F6" wp14:editId="35EC5B00">
+            <wp:extent cx="5731510" cy="3222625"/>
+            <wp:effectExtent l="0" t="0" r="2540" b="0"/>
+            <wp:docPr id="15" name="Picture 15"/>
+            <wp:cNvGraphicFramePr>
+              <a:graphicFrameLocks xmlns:a="http://schemas.openxmlformats.org/drawingml/2006/main" noChangeAspect="1"/>
+            </wp:cNvGraphicFramePr>
+            <a:graphic xmlns:a="http://schemas.openxmlformats.org/drawingml/2006/main">
+              <a:graphicData uri="http://schemas.openxmlformats.org/drawingml/2006/picture">
+                <pic:pic xmlns:pic="http://schemas.openxmlformats.org/drawingml/2006/picture">
+                  <pic:nvPicPr>
+                    <pic:cNvPr id="1" name=""/>
+                    <pic:cNvPicPr/>
+                  </pic:nvPicPr>
+                  <pic:blipFill>
+                    <a:blip r:embed="rId9"/>
+                    <a:stretch>
+                      <a:fillRect/>
+                    </a:stretch>
+                  </pic:blipFill>
+                  <pic:spPr>
+                    <a:xfrm>
+                      <a:off x="0" y="0"/>
+                      <a:ext cx="5731510" cy="3222625"/>
+                    </a:xfrm>
+                    <a:prstGeom prst="rect">
+                      <a:avLst/>
+                    </a:prstGeom>
+                  </pic:spPr>
+                </pic:pic>
+              </a:graphicData>
+            </a:graphic>
+          </wp:inline>
+        </w:drawing>
+      </w:r>
+    </w:p>
+    <w:p>
+      <w:pPr>
+        <w:pStyle w:val="ListParagraph"/>
+        <w:numPr>
+          <w:ilvl w:val="1"/>
+          <w:numId w:val="2"/>
+        </w:numPr>
+        <w:rPr>
+          <w:b/>
+          <w:bCs/>
+        </w:rPr>
+      </w:pPr>
+      <w:r>
+        <w:rPr>
+          <w:b/>
+          <w:bCs/>
+        </w:rPr>
+        <w:t>No. 1 (Grid user)</w:t>
+      </w:r>
+    </w:p>
+    <w:p>
+      <w:pPr>
+        <w:pStyle w:val="ListParagraph"/>
+        <w:ind w:left="1800"/>
+      </w:pPr>
+      <w:proofErr w:type="spellStart"/>
+      <w:r>
+        <w:t>Menampilkan</w:t>
+      </w:r>
+      <w:proofErr w:type="spellEnd"/>
+      <w:r>
+        <w:t xml:space="preserve"> </w:t>
+      </w:r>
+      <w:proofErr w:type="spellStart"/>
+      <w:r>
+        <w:t>Semua</w:t>
+      </w:r>
+      <w:proofErr w:type="spellEnd"/>
+      <w:r>
+        <w:t xml:space="preserve"> user yang </w:t>
+      </w:r>
+      <w:proofErr w:type="spellStart"/>
+      <w:r>
+        <w:t>masih</w:t>
+      </w:r>
+      <w:proofErr w:type="spellEnd"/>
+      <w:r>
+        <w:t xml:space="preserve"> </w:t>
+      </w:r>
+      <w:proofErr w:type="spellStart"/>
+      <w:r>
+        <w:t>aktif</w:t>
+      </w:r>
+      <w:proofErr w:type="spellEnd"/>
+      <w:r>
+        <w:t xml:space="preserve"> di system</w:t>
+      </w:r>
+    </w:p>
+    <w:p>
+      <w:pPr>
+        <w:pStyle w:val="ListParagraph"/>
+        <w:numPr>
+          <w:ilvl w:val="1"/>
+          <w:numId w:val="2"/>
+        </w:numPr>
+      </w:pPr>
+      <w:r>
+        <w:t>No. 2 (</w:t>
+      </w:r>
+      <w:proofErr w:type="spellStart"/>
+      <w:r>
+        <w:t>Tombol</w:t>
+      </w:r>
+      <w:proofErr w:type="spellEnd"/>
+      <w:r>
+        <w:t xml:space="preserve"> Add)</w:t>
+      </w:r>
+    </w:p>
+    <w:p>
+      <w:pPr>
+        <w:pStyle w:val="ListParagraph"/>
+        <w:ind w:left="1800"/>
+      </w:pPr>
+      <w:proofErr w:type="spellStart"/>
+      <w:r>
+        <w:lastRenderedPageBreak/>
+        <w:t>Menambahkan</w:t>
+      </w:r>
+      <w:proofErr w:type="spellEnd"/>
+      <w:r>
+        <w:t xml:space="preserve"> User </w:t>
+      </w:r>
+      <w:proofErr w:type="spellStart"/>
+      <w:r>
+        <w:t>baru</w:t>
+      </w:r>
+      <w:proofErr w:type="spellEnd"/>
+      <w:r>
+        <w:t xml:space="preserve"> </w:t>
+      </w:r>
+      <w:proofErr w:type="spellStart"/>
+      <w:r>
+        <w:t>ke</w:t>
+      </w:r>
+      <w:proofErr w:type="spellEnd"/>
+      <w:r>
+        <w:t xml:space="preserve"> system, </w:t>
+      </w:r>
+      <w:proofErr w:type="spellStart"/>
+      <w:r>
+        <w:t>jika</w:t>
+      </w:r>
+      <w:proofErr w:type="spellEnd"/>
+      <w:r>
+        <w:t xml:space="preserve"> di </w:t>
+      </w:r>
+      <w:proofErr w:type="spellStart"/>
+      <w:r>
+        <w:t>klik</w:t>
+      </w:r>
+      <w:proofErr w:type="spellEnd"/>
+      <w:r>
+        <w:t xml:space="preserve"> </w:t>
+      </w:r>
+      <w:proofErr w:type="spellStart"/>
+      <w:r>
+        <w:t>akan</w:t>
+      </w:r>
+      <w:proofErr w:type="spellEnd"/>
+      <w:r>
+        <w:t xml:space="preserve"> </w:t>
+      </w:r>
+      <w:proofErr w:type="spellStart"/>
+      <w:r>
+        <w:t>muncul</w:t>
+      </w:r>
+      <w:proofErr w:type="spellEnd"/>
+      <w:r>
+        <w:t xml:space="preserve"> </w:t>
+      </w:r>
+      <w:proofErr w:type="spellStart"/>
+      <w:proofErr w:type="gramStart"/>
+      <w:r>
+        <w:t>sbb</w:t>
+      </w:r>
+      <w:proofErr w:type="spellEnd"/>
+      <w:r>
+        <w:t xml:space="preserve"> :</w:t>
+      </w:r>
+      <w:proofErr w:type="gramEnd"/>
+    </w:p>
+    <w:p>
+      <w:pPr>
+        <w:pStyle w:val="ListParagraph"/>
+        <w:ind w:left="1800"/>
+      </w:pPr>
+      <w:r>
+        <w:rPr>
+          <w:noProof/>
+        </w:rPr>
+        <w:drawing>
+          <wp:inline distT="0" distB="0" distL="0" distR="0" wp14:anchorId="511D1940" wp14:editId="30639287">
+            <wp:extent cx="4578985" cy="1683256"/>
+            <wp:effectExtent l="0" t="0" r="0" b="0"/>
+            <wp:docPr id="36" name="Picture 36"/>
+            <wp:cNvGraphicFramePr>
+              <a:graphicFrameLocks xmlns:a="http://schemas.openxmlformats.org/drawingml/2006/main" noChangeAspect="1"/>
+            </wp:cNvGraphicFramePr>
+            <a:graphic xmlns:a="http://schemas.openxmlformats.org/drawingml/2006/main">
+              <a:graphicData uri="http://schemas.openxmlformats.org/drawingml/2006/picture">
+                <pic:pic xmlns:pic="http://schemas.openxmlformats.org/drawingml/2006/picture">
+                  <pic:nvPicPr>
+                    <pic:cNvPr id="1" name=""/>
+                    <pic:cNvPicPr/>
+                  </pic:nvPicPr>
+                  <pic:blipFill>
+                    <a:blip r:embed="rId10"/>
+                    <a:stretch>
+                      <a:fillRect/>
+                    </a:stretch>
+                  </pic:blipFill>
+                  <pic:spPr>
+                    <a:xfrm>
+                      <a:off x="0" y="0"/>
+                      <a:ext cx="4585421" cy="1685622"/>
+                    </a:xfrm>
+                    <a:prstGeom prst="rect">
+                      <a:avLst/>
+                    </a:prstGeom>
+                  </pic:spPr>
+                </pic:pic>
+              </a:graphicData>
+            </a:graphic>
+          </wp:inline>
+        </w:drawing>
+      </w:r>
+    </w:p>
+    <w:p>
+      <w:pPr>
+        <w:pStyle w:val="ListParagraph"/>
+        <w:ind w:left="1800"/>
+      </w:pPr>
+      <w:proofErr w:type="spellStart"/>
+      <w:r>
+        <w:t>Tinggal</w:t>
+      </w:r>
+      <w:proofErr w:type="spellEnd"/>
+      <w:r>
+        <w:t xml:space="preserve"> </w:t>
+      </w:r>
+      <w:proofErr w:type="spellStart"/>
+      <w:r>
+        <w:t>Ketikkan</w:t>
+      </w:r>
+      <w:proofErr w:type="spellEnd"/>
+      <w:r>
+        <w:t xml:space="preserve"> Nama Role dan </w:t>
+      </w:r>
+      <w:proofErr w:type="spellStart"/>
+      <w:r>
+        <w:t>kemudian</w:t>
+      </w:r>
+      <w:proofErr w:type="spellEnd"/>
+      <w:r>
+        <w:t xml:space="preserve"> </w:t>
+      </w:r>
+      <w:proofErr w:type="spellStart"/>
+      <w:r>
+        <w:t>Simpan</w:t>
+      </w:r>
+      <w:proofErr w:type="spellEnd"/>
+    </w:p>
+    <w:p>
+      <w:pPr>
+        <w:pStyle w:val="ListParagraph"/>
+        <w:numPr>
+          <w:ilvl w:val="1"/>
+          <w:numId w:val="2"/>
+        </w:numPr>
+      </w:pPr>
+      <w:r>
+        <w:t>No. 3 (Export)</w:t>
+      </w:r>
+    </w:p>
+    <w:p>
+      <w:pPr>
+        <w:pStyle w:val="ListParagraph"/>
+        <w:ind w:left="1800"/>
+      </w:pPr>
+      <w:r>
+        <w:t xml:space="preserve">Export User yang </w:t>
+      </w:r>
+      <w:proofErr w:type="spellStart"/>
+      <w:r>
+        <w:t>tampil</w:t>
+      </w:r>
+      <w:proofErr w:type="spellEnd"/>
+      <w:r>
+        <w:t xml:space="preserve"> di Grid User</w:t>
+      </w:r>
+    </w:p>
+    <w:p>
+      <w:pPr>
+        <w:pStyle w:val="ListParagraph"/>
+        <w:numPr>
+          <w:ilvl w:val="1"/>
+          <w:numId w:val="2"/>
+        </w:numPr>
+      </w:pPr>
+      <w:r>
+        <w:t>No. 4 (Search)</w:t>
+      </w:r>
+    </w:p>
+    <w:p>
+      <w:pPr>
+        <w:pStyle w:val="ListParagraph"/>
+        <w:ind w:left="1800"/>
+      </w:pPr>
+      <w:r>
+        <w:t xml:space="preserve">Search data yang </w:t>
+      </w:r>
+      <w:proofErr w:type="spellStart"/>
+      <w:r>
+        <w:t>ada</w:t>
+      </w:r>
+      <w:proofErr w:type="spellEnd"/>
+      <w:r>
+        <w:t xml:space="preserve"> di Grid User</w:t>
+      </w:r>
+    </w:p>
+    <w:p>
+      <w:pPr>
+        <w:pStyle w:val="ListParagraph"/>
+        <w:numPr>
+          <w:ilvl w:val="1"/>
+          <w:numId w:val="2"/>
+        </w:numPr>
+      </w:pPr>
+      <w:r>
+        <w:t>No. 5 (Edit)</w:t>
+      </w:r>
+    </w:p>
+    <w:p>
+      <w:pPr>
+        <w:pStyle w:val="ListParagraph"/>
+        <w:ind w:left="1800"/>
+      </w:pPr>
+      <w:proofErr w:type="spellStart"/>
+      <w:r>
+        <w:t>Modifikasi</w:t>
+      </w:r>
+      <w:proofErr w:type="spellEnd"/>
+      <w:r>
+        <w:t xml:space="preserve"> data yang </w:t>
+      </w:r>
+      <w:proofErr w:type="spellStart"/>
+      <w:r>
+        <w:t>sudah</w:t>
+      </w:r>
+      <w:proofErr w:type="spellEnd"/>
+      <w:r>
+        <w:t xml:space="preserve"> </w:t>
+      </w:r>
+      <w:proofErr w:type="spellStart"/>
+      <w:r>
+        <w:t>ada</w:t>
+      </w:r>
+      <w:proofErr w:type="spellEnd"/>
+    </w:p>
+    <w:p>
+      <w:pPr>
+        <w:pStyle w:val="ListParagraph"/>
+        <w:numPr>
+          <w:ilvl w:val="1"/>
+          <w:numId w:val="2"/>
+        </w:numPr>
+      </w:pPr>
+      <w:r>
+        <w:t>No. 6 (Delete)</w:t>
+      </w:r>
+    </w:p>
+    <w:p>
+      <w:pPr>
+        <w:pStyle w:val="ListParagraph"/>
+        <w:ind w:left="1800"/>
+      </w:pPr>
+      <w:r>
+        <w:t>Delete / De-Active Use</w:t>
+      </w:r>
+    </w:p>
+    <w:p>
+      <w:pPr>
+        <w:pStyle w:val="ListParagraph"/>
+        <w:numPr>
+          <w:ilvl w:val="1"/>
+          <w:numId w:val="2"/>
+        </w:numPr>
+      </w:pPr>
+      <w:r>
+        <w:t>No. 7 (</w:t>
+      </w:r>
+      <w:proofErr w:type="spellStart"/>
+      <w:r>
+        <w:t>Hak</w:t>
+      </w:r>
+      <w:proofErr w:type="spellEnd"/>
+      <w:r>
+        <w:t xml:space="preserve"> </w:t>
+      </w:r>
+      <w:proofErr w:type="spellStart"/>
+      <w:r>
+        <w:t>Akses</w:t>
+      </w:r>
+      <w:proofErr w:type="spellEnd"/>
+      <w:r>
+        <w:t>)</w:t>
+      </w:r>
+    </w:p>
+    <w:p>
+      <w:pPr>
+        <w:pStyle w:val="ListParagraph"/>
+        <w:ind w:left="1800"/>
+      </w:pPr>
+      <w:r>
+        <w:t xml:space="preserve">Jika </w:t>
+      </w:r>
+      <w:proofErr w:type="spellStart"/>
+      <w:r>
+        <w:t>tombol</w:t>
+      </w:r>
+      <w:proofErr w:type="spellEnd"/>
+      <w:r>
+        <w:t xml:space="preserve"> </w:t>
+      </w:r>
+      <w:proofErr w:type="spellStart"/>
+      <w:r>
+        <w:t>ini</w:t>
+      </w:r>
+      <w:proofErr w:type="spellEnd"/>
+      <w:r>
+        <w:t xml:space="preserve"> di </w:t>
+      </w:r>
+      <w:proofErr w:type="spellStart"/>
+      <w:r>
+        <w:t>klik</w:t>
+      </w:r>
+      <w:proofErr w:type="spellEnd"/>
+      <w:r>
+        <w:t xml:space="preserve"> </w:t>
+      </w:r>
+      <w:proofErr w:type="spellStart"/>
+      <w:r>
+        <w:t>maka</w:t>
+      </w:r>
+      <w:proofErr w:type="spellEnd"/>
+      <w:r>
+        <w:t xml:space="preserve"> </w:t>
+      </w:r>
+      <w:proofErr w:type="spellStart"/>
+      <w:r>
+        <w:t>akan</w:t>
+      </w:r>
+      <w:proofErr w:type="spellEnd"/>
+      <w:r>
+        <w:t xml:space="preserve"> </w:t>
+      </w:r>
+      <w:proofErr w:type="spellStart"/>
+      <w:r>
+        <w:t>muncul</w:t>
+      </w:r>
+      <w:proofErr w:type="spellEnd"/>
+      <w:r>
+        <w:t xml:space="preserve"> </w:t>
+      </w:r>
+      <w:proofErr w:type="spellStart"/>
+      <w:proofErr w:type="gramStart"/>
+      <w:r>
+        <w:t>sbb</w:t>
+      </w:r>
+      <w:proofErr w:type="spellEnd"/>
+      <w:r>
+        <w:t xml:space="preserve"> :</w:t>
+      </w:r>
+      <w:proofErr w:type="gramEnd"/>
+    </w:p>
+    <w:p>
+      <w:pPr>
+        <w:pStyle w:val="ListParagraph"/>
+        <w:ind w:left="1800"/>
+      </w:pPr>
+      <w:r>
+        <w:rPr>
+          <w:noProof/>
+        </w:rPr>
+        <w:drawing>
+          <wp:inline distT="0" distB="0" distL="0" distR="0" wp14:anchorId="594F124A" wp14:editId="5A4A1524">
+            <wp:extent cx="4293235" cy="2413934"/>
+            <wp:effectExtent l="0" t="0" r="0" b="5715"/>
+            <wp:docPr id="37" name="Picture 37"/>
+            <wp:cNvGraphicFramePr>
+              <a:graphicFrameLocks xmlns:a="http://schemas.openxmlformats.org/drawingml/2006/main" noChangeAspect="1"/>
+            </wp:cNvGraphicFramePr>
+            <a:graphic xmlns:a="http://schemas.openxmlformats.org/drawingml/2006/main">
+              <a:graphicData uri="http://schemas.openxmlformats.org/drawingml/2006/picture">
+                <pic:pic xmlns:pic="http://schemas.openxmlformats.org/drawingml/2006/picture">
+                  <pic:nvPicPr>
+                    <pic:cNvPr id="1" name=""/>
+                    <pic:cNvPicPr/>
+                  </pic:nvPicPr>
+                  <pic:blipFill>
+                    <a:blip r:embed="rId11"/>
+                    <a:stretch>
+                      <a:fillRect/>
+                    </a:stretch>
+                  </pic:blipFill>
+                  <pic:spPr>
+                    <a:xfrm>
+                      <a:off x="0" y="0"/>
+                      <a:ext cx="4297504" cy="2416335"/>
+                    </a:xfrm>
+                    <a:prstGeom prst="rect">
+                      <a:avLst/>
+                    </a:prstGeom>
+                  </pic:spPr>
+                </pic:pic>
+              </a:graphicData>
+            </a:graphic>
+          </wp:inline>
+        </w:drawing>
+      </w:r>
+    </w:p>
+    <w:p>
+      <w:pPr>
+        <w:pStyle w:val="ListParagraph"/>
+        <w:ind w:left="1800"/>
+      </w:pPr>
+      <w:proofErr w:type="spellStart"/>
+      <w:r>
+        <w:t>Silahkan</w:t>
+      </w:r>
+      <w:proofErr w:type="spellEnd"/>
+      <w:r>
+        <w:t xml:space="preserve"> </w:t>
+      </w:r>
+      <w:proofErr w:type="spellStart"/>
+      <w:r>
+        <w:t>Pilih</w:t>
+      </w:r>
+      <w:proofErr w:type="spellEnd"/>
+      <w:r>
+        <w:t xml:space="preserve"> </w:t>
+      </w:r>
+      <w:proofErr w:type="spellStart"/>
+      <w:r>
+        <w:t>dengan</w:t>
+      </w:r>
+      <w:proofErr w:type="spellEnd"/>
+      <w:r>
+        <w:t xml:space="preserve"> </w:t>
+      </w:r>
+      <w:proofErr w:type="spellStart"/>
+      <w:r>
+        <w:t>memberi</w:t>
+      </w:r>
+      <w:proofErr w:type="spellEnd"/>
+      <w:r>
+        <w:t xml:space="preserve"> </w:t>
+      </w:r>
+      <w:proofErr w:type="spellStart"/>
+      <w:r>
+        <w:t>tanda</w:t>
+      </w:r>
+      <w:proofErr w:type="spellEnd"/>
+      <w:r>
+        <w:t xml:space="preserve"> checklist di item yang </w:t>
+      </w:r>
+      <w:proofErr w:type="spellStart"/>
+      <w:r>
+        <w:t>akan</w:t>
+      </w:r>
+      <w:proofErr w:type="spellEnd"/>
+      <w:r>
+        <w:t xml:space="preserve"> di </w:t>
+      </w:r>
+      <w:proofErr w:type="spellStart"/>
+      <w:r>
+        <w:t>berikan</w:t>
+      </w:r>
+      <w:proofErr w:type="spellEnd"/>
+      <w:r>
+        <w:t xml:space="preserve"> </w:t>
+      </w:r>
+      <w:proofErr w:type="spellStart"/>
+      <w:r>
+        <w:t>hak</w:t>
+      </w:r>
+      <w:proofErr w:type="spellEnd"/>
+      <w:r>
+        <w:t xml:space="preserve"> </w:t>
+      </w:r>
+      <w:proofErr w:type="spellStart"/>
+      <w:r>
+        <w:t>akses</w:t>
+      </w:r>
+      <w:proofErr w:type="spellEnd"/>
+      <w:r>
+        <w:t xml:space="preserve"> </w:t>
+      </w:r>
+      <w:proofErr w:type="spellStart"/>
+      <w:r>
+        <w:t>untuk</w:t>
+      </w:r>
+      <w:proofErr w:type="spellEnd"/>
+      <w:r>
+        <w:t xml:space="preserve"> user yang di </w:t>
+      </w:r>
+      <w:proofErr w:type="spellStart"/>
+      <w:r>
+        <w:t>pilh</w:t>
+      </w:r>
+      <w:proofErr w:type="spellEnd"/>
+      <w:r>
+        <w:t xml:space="preserve">, </w:t>
+      </w:r>
+      <w:proofErr w:type="spellStart"/>
+      <w:r>
+        <w:t>kemudian</w:t>
+      </w:r>
+      <w:proofErr w:type="spellEnd"/>
+      <w:r>
+        <w:t xml:space="preserve"> </w:t>
+      </w:r>
+      <w:proofErr w:type="spellStart"/>
+      <w:r>
+        <w:t>klik</w:t>
+      </w:r>
+      <w:proofErr w:type="spellEnd"/>
+      <w:r>
+        <w:t xml:space="preserve"> </w:t>
+      </w:r>
+      <w:proofErr w:type="spellStart"/>
+      <w:r>
+        <w:t>simpan</w:t>
+      </w:r>
+      <w:proofErr w:type="spellEnd"/>
+      <w:r>
+        <w:t xml:space="preserve"> di </w:t>
+      </w:r>
+      <w:proofErr w:type="spellStart"/>
+      <w:r>
+        <w:t>bagian</w:t>
+      </w:r>
+      <w:proofErr w:type="spellEnd"/>
+      <w:r>
+        <w:t xml:space="preserve"> paling </w:t>
+      </w:r>
+      <w:proofErr w:type="spellStart"/>
+      <w:r>
+        <w:t>bawah</w:t>
+      </w:r>
+      <w:proofErr w:type="spellEnd"/>
+    </w:p>
+    <w:p>
+      <w:pPr>
+        <w:pStyle w:val="ListParagraph"/>
+        <w:numPr>
+          <w:ilvl w:val="0"/>
+          <w:numId w:val="1"/>
+        </w:numPr>
+      </w:pPr>
+      <w:r>
+        <w:t>Master Article</w:t>
+      </w:r>
+    </w:p>
+    <w:p>
+      <w:pPr>
+        <w:pStyle w:val="ListParagraph"/>
+      </w:pPr>
+      <w:r>
+        <w:rPr>
+          <w:noProof/>
+        </w:rPr>
+        <w:lastRenderedPageBreak/>
+        <w:drawing>
+          <wp:inline distT="0" distB="0" distL="0" distR="0" wp14:anchorId="312BDF83" wp14:editId="25119C3E">
+            <wp:extent cx="5731510" cy="3222625"/>
+            <wp:effectExtent l="0" t="0" r="2540" b="0"/>
+            <wp:docPr id="38" name="Picture 38"/>
+            <wp:cNvGraphicFramePr>
+              <a:graphicFrameLocks xmlns:a="http://schemas.openxmlformats.org/drawingml/2006/main" noChangeAspect="1"/>
+            </wp:cNvGraphicFramePr>
+            <a:graphic xmlns:a="http://schemas.openxmlformats.org/drawingml/2006/main">
+              <a:graphicData uri="http://schemas.openxmlformats.org/drawingml/2006/picture">
+                <pic:pic xmlns:pic="http://schemas.openxmlformats.org/drawingml/2006/picture">
+                  <pic:nvPicPr>
+                    <pic:cNvPr id="1" name=""/>
+                    <pic:cNvPicPr/>
+                  </pic:nvPicPr>
+                  <pic:blipFill>
+                    <a:blip r:embed="rId12"/>
+                    <a:stretch>
+                      <a:fillRect/>
+                    </a:stretch>
+                  </pic:blipFill>
+                  <pic:spPr>
+                    <a:xfrm>
+                      <a:off x="0" y="0"/>
+                      <a:ext cx="5731510" cy="3222625"/>
+                    </a:xfrm>
+                    <a:prstGeom prst="rect">
+                      <a:avLst/>
+                    </a:prstGeom>
+                  </pic:spPr>
+                </pic:pic>
+              </a:graphicData>
+            </a:graphic>
+          </wp:inline>
+        </w:drawing>
+      </w:r>
+    </w:p>
+    <w:p>
+      <w:pPr>
+        <w:pStyle w:val="ListParagraph"/>
+      </w:pPr>
+      <w:r>
+        <w:t xml:space="preserve">Di menu master article </w:t>
+      </w:r>
+      <w:proofErr w:type="spellStart"/>
+      <w:r>
+        <w:t>akan</w:t>
+      </w:r>
+      <w:proofErr w:type="spellEnd"/>
+      <w:r>
+        <w:t xml:space="preserve"> </w:t>
+      </w:r>
+      <w:proofErr w:type="spellStart"/>
+      <w:r>
+        <w:t>ada</w:t>
+      </w:r>
+      <w:proofErr w:type="spellEnd"/>
+      <w:r>
+        <w:t xml:space="preserve"> submenu </w:t>
+      </w:r>
+      <w:proofErr w:type="spellStart"/>
+      <w:r>
+        <w:t>Warna</w:t>
+      </w:r>
+      <w:proofErr w:type="spellEnd"/>
+      <w:r>
+        <w:t xml:space="preserve">, Motif, Size dan Sex. Di menu </w:t>
+      </w:r>
+      <w:proofErr w:type="spellStart"/>
+      <w:r>
+        <w:t>ini</w:t>
+      </w:r>
+      <w:proofErr w:type="spellEnd"/>
+      <w:r>
+        <w:t xml:space="preserve"> </w:t>
+      </w:r>
+      <w:proofErr w:type="spellStart"/>
+      <w:r>
+        <w:t>harus</w:t>
+      </w:r>
+      <w:proofErr w:type="spellEnd"/>
+      <w:r>
+        <w:t xml:space="preserve"> di </w:t>
+      </w:r>
+      <w:proofErr w:type="spellStart"/>
+      <w:r>
+        <w:t>definisikan</w:t>
+      </w:r>
+      <w:proofErr w:type="spellEnd"/>
+      <w:r>
+        <w:t xml:space="preserve"> </w:t>
+      </w:r>
+      <w:proofErr w:type="spellStart"/>
+      <w:r>
+        <w:t>dulu</w:t>
+      </w:r>
+      <w:proofErr w:type="spellEnd"/>
+      <w:r>
+        <w:t xml:space="preserve"> masing2 </w:t>
+      </w:r>
+      <w:proofErr w:type="spellStart"/>
+      <w:r>
+        <w:t>jenis</w:t>
+      </w:r>
+      <w:proofErr w:type="spellEnd"/>
+      <w:r>
+        <w:t xml:space="preserve"> article </w:t>
+      </w:r>
+      <w:proofErr w:type="spellStart"/>
+      <w:r>
+        <w:t>warna</w:t>
+      </w:r>
+      <w:proofErr w:type="spellEnd"/>
+      <w:r>
+        <w:t xml:space="preserve">, motif, size dan Sex </w:t>
+      </w:r>
+      <w:proofErr w:type="spellStart"/>
+      <w:r>
+        <w:t>sebelum</w:t>
+      </w:r>
+      <w:proofErr w:type="spellEnd"/>
+      <w:r>
+        <w:t xml:space="preserve"> </w:t>
+      </w:r>
+      <w:proofErr w:type="spellStart"/>
+      <w:r>
+        <w:t>melakukan</w:t>
+      </w:r>
+      <w:proofErr w:type="spellEnd"/>
+      <w:r>
+        <w:t xml:space="preserve"> input Item Master Data</w:t>
+      </w:r>
+      <w:r>
+        <w:t>.</w:t>
+      </w:r>
+    </w:p>
+    <w:p>
+      <w:pPr>
+        <w:pStyle w:val="ListParagraph"/>
+        <w:numPr>
+          <w:ilvl w:val="0"/>
+          <w:numId w:val="1"/>
+        </w:numPr>
+      </w:pPr>
+    </w:p>
+    <w:p>
+      <w:pPr>
+        <w:pStyle w:val="ListParagraph"/>
+        <w:ind w:left="1800"/>
+      </w:pPr>
+    </w:p>
+    <w:p>
+      <w:pPr>
+        <w:pStyle w:val="ListParagraph"/>
+        <w:ind w:left="1080"/>
+      </w:pPr>
+    </w:p>
+    <w:p>
+      <w:pPr>
+        <w:pStyle w:val="ListParagraph"/>
+        <w:ind w:left="1080"/>
+      </w:pPr>
     </w:p>
     <w:sectPr>
-      <w:headerReference w:type="default" r:id="rId9"/>
+      <w:headerReference w:type="default" r:id="rId13"/>
       <w:pgSz w:w="11906" w:h="16838"/>
       <w:pgMar w:top="1440" w:right="1440" w:bottom="1440" w:left="1440" w:header="708" w:footer="708" w:gutter="0"/>
       <w:cols w:space="708"/>
@@ -1826,11 +4277,89 @@
         <w:color w:val="000000"/>
       </w:rPr>
     </w:pPr>
+    <w:proofErr w:type="spellStart"/>
     <w:r>
       <w:rPr>
         <w:color w:val="000000"/>
       </w:rPr>
-      <w:t>Bibis luhur RT 07 RW 21 Kelurahan Nusukan Kecamatan Banjarsari Surakarta. 081325058258</w:t>
+      <w:t>Bibis</w:t>
+    </w:r>
+    <w:proofErr w:type="spellEnd"/>
+    <w:r>
+      <w:rPr>
+        <w:color w:val="000000"/>
+      </w:rPr>
+      <w:t xml:space="preserve"> </w:t>
+    </w:r>
+    <w:proofErr w:type="spellStart"/>
+    <w:r>
+      <w:rPr>
+        <w:color w:val="000000"/>
+      </w:rPr>
+      <w:t>luhur</w:t>
+    </w:r>
+    <w:proofErr w:type="spellEnd"/>
+    <w:r>
+      <w:rPr>
+        <w:color w:val="000000"/>
+      </w:rPr>
+      <w:t xml:space="preserve"> RT 07 RW 21 </w:t>
+    </w:r>
+    <w:proofErr w:type="spellStart"/>
+    <w:r>
+      <w:rPr>
+        <w:color w:val="000000"/>
+      </w:rPr>
+      <w:t>Kelurahan</w:t>
+    </w:r>
+    <w:proofErr w:type="spellEnd"/>
+    <w:r>
+      <w:rPr>
+        <w:color w:val="000000"/>
+      </w:rPr>
+      <w:t xml:space="preserve"> </w:t>
+    </w:r>
+    <w:proofErr w:type="spellStart"/>
+    <w:r>
+      <w:rPr>
+        <w:color w:val="000000"/>
+      </w:rPr>
+      <w:t>Nusukan</w:t>
+    </w:r>
+    <w:proofErr w:type="spellEnd"/>
+    <w:r>
+      <w:rPr>
+        <w:color w:val="000000"/>
+      </w:rPr>
+      <w:t xml:space="preserve"> </w:t>
+    </w:r>
+    <w:proofErr w:type="spellStart"/>
+    <w:r>
+      <w:rPr>
+        <w:color w:val="000000"/>
+      </w:rPr>
+      <w:t>Kecamatan</w:t>
+    </w:r>
+    <w:proofErr w:type="spellEnd"/>
+    <w:r>
+      <w:rPr>
+        <w:color w:val="000000"/>
+      </w:rPr>
+      <w:t xml:space="preserve"> </w:t>
+    </w:r>
+    <w:proofErr w:type="spellStart"/>
+    <w:r>
+      <w:rPr>
+        <w:color w:val="000000"/>
+      </w:rPr>
+      <w:t>Banjarsari</w:t>
+    </w:r>
+    <w:proofErr w:type="spellEnd"/>
+    <w:r>
+      <w:rPr>
+        <w:color w:val="000000"/>
+      </w:rPr>
+      <w:t xml:space="preserve"> Surakarta. 081325058258</w:t>
     </w:r>
   </w:p>
 </w:hdr>
@@ -1839,9 +4368,122 @@
 <file path=word/numbering.xml><?xml version="1.0" encoding="utf-8"?>
 <w:numbering xmlns:wpc="http://schemas.microsoft.com/office/word/2010/wordprocessingCanvas" xmlns:cx="http://schemas.microsoft.com/office/drawing/2014/chartex" xmlns:cx1="http://schemas.microsoft.com/office/drawing/2015/9/8/chartex" xmlns:cx2="http://schemas.microsoft.com/office/drawing/2015/10/21/chartex" xmlns:cx3="http://schemas.microsoft.com/office/drawing/2016/5/9/chartex" xmlns:cx4="http://schemas.microsoft.com/office/drawing/2016/5/10/chartex" xmlns:cx5="http://schemas.microsoft.com/office/drawing/2016/5/11/chartex" xmlns:cx6="http://schemas.microsoft.com/office/drawing/2016/5/12/chartex" xmlns:cx7="http://schemas.microsoft.com/office/drawing/2016/5/13/chartex" xmlns:cx8="http://schemas.microsoft.com/office/drawing/2016/5/14/chartex" xmlns:mc="http://schemas.openxmlformats.org/markup-compatibility/2006" xmlns:aink="http://schemas.microsoft.com/office/drawing/2016/ink" xmlns:am3d="http://schemas.microsoft.com/office/drawing/2017/model3d" xmlns:o="urn:schemas-microsoft-com:office:office" xmlns:r="http://schemas.openxmlformats.org/officeDocument/2006/relationships" xmlns:m="http://schemas.openxmlformats.org/officeDocument/2006/math" xmlns:v="urn:schemas-microsoft-com:vml" xmlns:wp14="http://schemas.microsoft.com/office/word/2010/wordprocessingDrawing" xmlns:wp="http://schemas.openxmlformats.org/drawingml/2006/wordprocessingDrawing" xmlns:w10="urn:schemas-microsoft-com:office:word" xmlns:w="http://schemas.openxmlformats.org/wordprocessingml/2006/main" xmlns:w14="http://schemas.microsoft.com/office/word/2010/wordml" xmlns:w15="http://schemas.microsoft.com/office/word/2012/wordml" xmlns:w16cex="http://schemas.microsoft.com/office/word/2018/wordml/cex" xmlns:w16cid="http://schemas.microsoft.com/office/word/2016/wordml/cid" xmlns:w16="http://schemas.microsoft.com/office/word/2018/wordml" xmlns:w16se="http://schemas.microsoft.com/office/word/2015/wordml/symex" xmlns:wpg="http://schemas.microsoft.com/office/word/2010/wordprocessingGroup" xmlns:wpi="http://schemas.microsoft.com/office/word/2010/wordprocessingInk" xmlns:wne="http://schemas.microsoft.com/office/word/2006/wordml" xmlns:wps="http://schemas.microsoft.com/office/word/2010/wordprocessingShape" mc:Ignorable="w14 w15 w16se w16cid w16 w16cex wp14">
   <w:abstractNum w:abstractNumId="0" w15:restartNumberingAfterBreak="0">
+    <w:nsid w:val="149B2BD9"/>
+    <w:multiLevelType w:val="hybridMultilevel"/>
+    <w:tmpl w:val="DE2AB216"/>
+    <w:lvl w:ilvl="0" w:tplc="04090001">
+      <w:start w:val="1"/>
+      <w:numFmt w:val="bullet"/>
+      <w:lvlText w:val=""/>
+      <w:lvlJc w:val="left"/>
+      <w:pPr>
+        <w:ind w:left="2520" w:hanging="360"/>
+      </w:pPr>
+      <w:rPr>
+        <w:rFonts w:ascii="Symbol" w:hAnsi="Symbol" w:hint="default"/>
+      </w:rPr>
+    </w:lvl>
+    <w:lvl w:ilvl="1" w:tplc="04090003" w:tentative="1">
+      <w:start w:val="1"/>
+      <w:numFmt w:val="bullet"/>
+      <w:lvlText w:val="o"/>
+      <w:lvlJc w:val="left"/>
+      <w:pPr>
+        <w:ind w:left="3240" w:hanging="360"/>
+      </w:pPr>
+      <w:rPr>
+        <w:rFonts w:ascii="Courier New" w:hAnsi="Courier New" w:cs="Courier New" w:hint="default"/>
+      </w:rPr>
+    </w:lvl>
+    <w:lvl w:ilvl="2" w:tplc="04090005" w:tentative="1">
+      <w:start w:val="1"/>
+      <w:numFmt w:val="bullet"/>
+      <w:lvlText w:val=""/>
+      <w:lvlJc w:val="left"/>
+      <w:pPr>
+        <w:ind w:left="3960" w:hanging="360"/>
+      </w:pPr>
+      <w:rPr>
+        <w:rFonts w:ascii="Wingdings" w:hAnsi="Wingdings" w:hint="default"/>
+      </w:rPr>
+    </w:lvl>
+    <w:lvl w:ilvl="3" w:tplc="04090001" w:tentative="1">
+      <w:start w:val="1"/>
+      <w:numFmt w:val="bullet"/>
+      <w:lvlText w:val=""/>
+      <w:lvlJc w:val="left"/>
+      <w:pPr>
+        <w:ind w:left="4680" w:hanging="360"/>
+      </w:pPr>
+      <w:rPr>
+        <w:rFonts w:ascii="Symbol" w:hAnsi="Symbol" w:hint="default"/>
+      </w:rPr>
+    </w:lvl>
+    <w:lvl w:ilvl="4" w:tplc="04090003" w:tentative="1">
+      <w:start w:val="1"/>
+      <w:numFmt w:val="bullet"/>
+      <w:lvlText w:val="o"/>
+      <w:lvlJc w:val="left"/>
+      <w:pPr>
+        <w:ind w:left="5400" w:hanging="360"/>
+      </w:pPr>
+      <w:rPr>
+        <w:rFonts w:ascii="Courier New" w:hAnsi="Courier New" w:cs="Courier New" w:hint="default"/>
+      </w:rPr>
+    </w:lvl>
+    <w:lvl w:ilvl="5" w:tplc="04090005" w:tentative="1">
+      <w:start w:val="1"/>
+      <w:numFmt w:val="bullet"/>
+      <w:lvlText w:val=""/>
+      <w:lvlJc w:val="left"/>
+      <w:pPr>
+        <w:ind w:left="6120" w:hanging="360"/>
+      </w:pPr>
+      <w:rPr>
+        <w:rFonts w:ascii="Wingdings" w:hAnsi="Wingdings" w:hint="default"/>
+      </w:rPr>
+    </w:lvl>
+    <w:lvl w:ilvl="6" w:tplc="04090001" w:tentative="1">
+      <w:start w:val="1"/>
+      <w:numFmt w:val="bullet"/>
+      <w:lvlText w:val=""/>
+      <w:lvlJc w:val="left"/>
+      <w:pPr>
+        <w:ind w:left="6840" w:hanging="360"/>
+      </w:pPr>
+      <w:rPr>
+        <w:rFonts w:ascii="Symbol" w:hAnsi="Symbol" w:hint="default"/>
+      </w:rPr>
+    </w:lvl>
+    <w:lvl w:ilvl="7" w:tplc="04090003" w:tentative="1">
+      <w:start w:val="1"/>
+      <w:numFmt w:val="bullet"/>
+      <w:lvlText w:val="o"/>
+      <w:lvlJc w:val="left"/>
+      <w:pPr>
+        <w:ind w:left="7560" w:hanging="360"/>
+      </w:pPr>
+      <w:rPr>
+        <w:rFonts w:ascii="Courier New" w:hAnsi="Courier New" w:cs="Courier New" w:hint="default"/>
+      </w:rPr>
+    </w:lvl>
+    <w:lvl w:ilvl="8" w:tplc="04090005" w:tentative="1">
+      <w:start w:val="1"/>
+      <w:numFmt w:val="bullet"/>
+      <w:lvlText w:val=""/>
+      <w:lvlJc w:val="left"/>
+      <w:pPr>
+        <w:ind w:left="8280" w:hanging="360"/>
+      </w:pPr>
+      <w:rPr>
+        <w:rFonts w:ascii="Wingdings" w:hAnsi="Wingdings" w:hint="default"/>
+      </w:rPr>
+    </w:lvl>
+  </w:abstractNum>
+  <w:abstractNum w:abstractNumId="1" w15:restartNumberingAfterBreak="0">
     <w:nsid w:val="189A126B"/>
     <w:multiLevelType w:val="hybridMultilevel"/>
-    <w:tmpl w:val="EA62712C"/>
+    <w:tmpl w:val="8DC07218"/>
     <w:lvl w:ilvl="0" w:tplc="3809000F">
       <w:start w:val="1"/>
       <w:numFmt w:val="decimal"/>
@@ -1924,10 +4566,96 @@
       </w:pPr>
     </w:lvl>
   </w:abstractNum>
-  <w:abstractNum w:abstractNumId="1" w15:restartNumberingAfterBreak="0">
+  <w:abstractNum w:abstractNumId="2" w15:restartNumberingAfterBreak="0">
+    <w:nsid w:val="271B7681"/>
+    <w:multiLevelType w:val="hybridMultilevel"/>
+    <w:tmpl w:val="ECC6E932"/>
+    <w:lvl w:ilvl="0" w:tplc="0409000F">
+      <w:start w:val="1"/>
+      <w:numFmt w:val="decimal"/>
+      <w:lvlText w:val="%1."/>
+      <w:lvlJc w:val="left"/>
+      <w:pPr>
+        <w:ind w:left="720" w:hanging="360"/>
+      </w:pPr>
+    </w:lvl>
+    <w:lvl w:ilvl="1" w:tplc="04090019" w:tentative="1">
+      <w:start w:val="1"/>
+      <w:numFmt w:val="lowerLetter"/>
+      <w:lvlText w:val="%2."/>
+      <w:lvlJc w:val="left"/>
+      <w:pPr>
+        <w:ind w:left="1440" w:hanging="360"/>
+      </w:pPr>
+    </w:lvl>
+    <w:lvl w:ilvl="2" w:tplc="0409001B" w:tentative="1">
+      <w:start w:val="1"/>
+      <w:numFmt w:val="lowerRoman"/>
+      <w:lvlText w:val="%3."/>
+      <w:lvlJc w:val="right"/>
+      <w:pPr>
+        <w:ind w:left="2160" w:hanging="180"/>
+      </w:pPr>
+    </w:lvl>
+    <w:lvl w:ilvl="3" w:tplc="0409000F" w:tentative="1">
+      <w:start w:val="1"/>
+      <w:numFmt w:val="decimal"/>
+      <w:lvlText w:val="%4."/>
+      <w:lvlJc w:val="left"/>
+      <w:pPr>
+        <w:ind w:left="2880" w:hanging="360"/>
+      </w:pPr>
+    </w:lvl>
+    <w:lvl w:ilvl="4" w:tplc="04090019" w:tentative="1">
+      <w:start w:val="1"/>
+      <w:numFmt w:val="lowerLetter"/>
+      <w:lvlText w:val="%5."/>
+      <w:lvlJc w:val="left"/>
+      <w:pPr>
+        <w:ind w:left="3600" w:hanging="360"/>
+      </w:pPr>
+    </w:lvl>
+    <w:lvl w:ilvl="5" w:tplc="0409001B" w:tentative="1">
+      <w:start w:val="1"/>
+      <w:numFmt w:val="lowerRoman"/>
+      <w:lvlText w:val="%6."/>
+      <w:lvlJc w:val="right"/>
+      <w:pPr>
+        <w:ind w:left="4320" w:hanging="180"/>
+      </w:pPr>
+    </w:lvl>
+    <w:lvl w:ilvl="6" w:tplc="0409000F" w:tentative="1">
+      <w:start w:val="1"/>
+      <w:numFmt w:val="decimal"/>
+      <w:lvlText w:val="%7."/>
+      <w:lvlJc w:val="left"/>
+      <w:pPr>
+        <w:ind w:left="5040" w:hanging="360"/>
+      </w:pPr>
+    </w:lvl>
+    <w:lvl w:ilvl="7" w:tplc="04090019" w:tentative="1">
+      <w:start w:val="1"/>
+      <w:numFmt w:val="lowerLetter"/>
+      <w:lvlText w:val="%8."/>
+      <w:lvlJc w:val="left"/>
+      <w:pPr>
+        <w:ind w:left="5760" w:hanging="360"/>
+      </w:pPr>
+    </w:lvl>
+    <w:lvl w:ilvl="8" w:tplc="0409001B" w:tentative="1">
+      <w:start w:val="1"/>
+      <w:numFmt w:val="lowerRoman"/>
+      <w:lvlText w:val="%9."/>
+      <w:lvlJc w:val="right"/>
+      <w:pPr>
+        <w:ind w:left="6480" w:hanging="180"/>
+      </w:pPr>
+    </w:lvl>
+  </w:abstractNum>
+  <w:abstractNum w:abstractNumId="3" w15:restartNumberingAfterBreak="0">
     <w:nsid w:val="770A176D"/>
     <w:multiLevelType w:val="hybridMultilevel"/>
-    <w:tmpl w:val="466E608C"/>
+    <w:tmpl w:val="73A85C78"/>
     <w:lvl w:ilvl="0" w:tplc="38090001">
       <w:start w:val="1"/>
       <w:numFmt w:val="bullet"/>
@@ -2038,10 +4766,16 @@
     </w:lvl>
   </w:abstractNum>
   <w:num w:numId="1">
+    <w:abstractNumId w:val="1"/>
+  </w:num>
+  <w:num w:numId="2">
+    <w:abstractNumId w:val="3"/>
+  </w:num>
+  <w:num w:numId="3">
     <w:abstractNumId w:val="0"/>
   </w:num>
-  <w:num w:numId="2">
-    <w:abstractNumId w:val="1"/>
+  <w:num w:numId="4">
+    <w:abstractNumId w:val="2"/>
   </w:num>
 </w:numbering>
 </file>
